--- a/Inspector Crumbo.docx
+++ b/Inspector Crumbo.docx
@@ -560,8 +560,19 @@
           <w:color w:val="000000"/>
           <w:shd w:val="clear" w:color="auto" w:fill="FFFFFF"/>
         </w:rPr>
-        <w:t xml:space="preserve"> able to enter his/her first name</w:t>
-      </w:r>
+        <w:t xml:space="preserve"> able to enter his/her first </w:t>
+      </w:r>
+      <w:proofErr w:type="gramStart"/>
+      <w:r>
+        <w:rPr>
+          <w:rStyle w:val="ls1"/>
+          <w:rFonts w:ascii="ff1" w:hAnsi="ff1"/>
+          <w:color w:val="000000"/>
+          <w:shd w:val="clear" w:color="auto" w:fill="FFFFFF"/>
+        </w:rPr>
+        <w:t>name</w:t>
+      </w:r>
+      <w:proofErr w:type="gramEnd"/>
     </w:p>
     <w:p>
       <w:pPr>
@@ -583,6 +594,7 @@
         </w:rPr>
         <w:t xml:space="preserve">The owner or finder </w:t>
       </w:r>
+      <w:proofErr w:type="gramStart"/>
       <w:r>
         <w:rPr>
           <w:rStyle w:val="ls9"/>
@@ -600,7 +612,17 @@
           <w:color w:val="000000"/>
           <w:shd w:val="clear" w:color="auto" w:fill="FFFFFF"/>
         </w:rPr>
-        <w:t xml:space="preserve"> able to enter his/her last name.</w:t>
+        <w:t xml:space="preserve"> able to</w:t>
+      </w:r>
+      <w:proofErr w:type="gramEnd"/>
+      <w:r>
+        <w:rPr>
+          <w:rStyle w:val="ls1"/>
+          <w:rFonts w:ascii="ff1" w:hAnsi="ff1"/>
+          <w:color w:val="000000"/>
+          <w:shd w:val="clear" w:color="auto" w:fill="FFFFFF"/>
+        </w:rPr>
+        <w:t xml:space="preserve"> enter his/her last name.</w:t>
       </w:r>
     </w:p>
     <w:p>
@@ -623,6 +645,7 @@
         </w:rPr>
         <w:t xml:space="preserve">The owner or finder </w:t>
       </w:r>
+      <w:proofErr w:type="gramStart"/>
       <w:r>
         <w:rPr>
           <w:rStyle w:val="ls9"/>
@@ -640,7 +663,17 @@
           <w:color w:val="000000"/>
           <w:shd w:val="clear" w:color="auto" w:fill="FFFFFF"/>
         </w:rPr>
-        <w:t xml:space="preserve"> able to enter a valid email address.</w:t>
+        <w:t xml:space="preserve"> able to</w:t>
+      </w:r>
+      <w:proofErr w:type="gramEnd"/>
+      <w:r>
+        <w:rPr>
+          <w:rStyle w:val="ls1"/>
+          <w:rFonts w:ascii="ff1" w:hAnsi="ff1"/>
+          <w:color w:val="000000"/>
+          <w:shd w:val="clear" w:color="auto" w:fill="FFFFFF"/>
+        </w:rPr>
+        <w:t xml:space="preserve"> enter a valid email address.</w:t>
       </w:r>
     </w:p>
     <w:p>
@@ -680,8 +713,19 @@
           <w:color w:val="000000"/>
           <w:shd w:val="clear" w:color="auto" w:fill="FFFFFF"/>
         </w:rPr>
-        <w:t xml:space="preserve"> able to set a password</w:t>
-      </w:r>
+        <w:t xml:space="preserve"> able to set a </w:t>
+      </w:r>
+      <w:proofErr w:type="gramStart"/>
+      <w:r>
+        <w:rPr>
+          <w:rStyle w:val="ls1"/>
+          <w:rFonts w:ascii="ff1" w:hAnsi="ff1"/>
+          <w:color w:val="000000"/>
+          <w:shd w:val="clear" w:color="auto" w:fill="FFFFFF"/>
+        </w:rPr>
+        <w:t>password</w:t>
+      </w:r>
+      <w:proofErr w:type="gramEnd"/>
     </w:p>
     <w:p>
       <w:pPr>
@@ -700,8 +744,18 @@
           <w:color w:val="000000"/>
           <w:shd w:val="clear" w:color="auto" w:fill="FFFFFF"/>
         </w:rPr>
-        <w:t>The system allows the user to set up two step verification if desired</w:t>
-      </w:r>
+        <w:t xml:space="preserve">The system allows the user to set up two step verification if </w:t>
+      </w:r>
+      <w:proofErr w:type="gramStart"/>
+      <w:r>
+        <w:rPr>
+          <w:rFonts w:ascii="ff1" w:hAnsi="ff1"/>
+          <w:color w:val="000000"/>
+          <w:shd w:val="clear" w:color="auto" w:fill="FFFFFF"/>
+        </w:rPr>
+        <w:t>desired</w:t>
+      </w:r>
+      <w:proofErr w:type="gramEnd"/>
     </w:p>
     <w:p>
       <w:pPr>
@@ -738,8 +792,18 @@
           <w:color w:val="000000"/>
           <w:shd w:val="clear" w:color="auto" w:fill="FFFFFF"/>
         </w:rPr>
-        <w:t xml:space="preserve"> able to add his phone number</w:t>
-      </w:r>
+        <w:t xml:space="preserve"> able to add his phone </w:t>
+      </w:r>
+      <w:proofErr w:type="gramStart"/>
+      <w:r>
+        <w:rPr>
+          <w:rFonts w:ascii="ff1" w:hAnsi="ff1"/>
+          <w:color w:val="000000"/>
+          <w:shd w:val="clear" w:color="auto" w:fill="FFFFFF"/>
+        </w:rPr>
+        <w:t>number</w:t>
+      </w:r>
+      <w:proofErr w:type="gramEnd"/>
     </w:p>
     <w:p>
       <w:pPr>
@@ -820,7 +884,43 @@
           <w:color w:val="000000"/>
           <w:shd w:val="clear" w:color="auto" w:fill="FFFFFF"/>
         </w:rPr>
-        <w:t>The owner or finder is able to enter registered email address</w:t>
+        <w:t xml:space="preserve">The owner or finder </w:t>
+      </w:r>
+      <w:proofErr w:type="gramStart"/>
+      <w:r>
+        <w:rPr>
+          <w:rFonts w:ascii="ff1" w:hAnsi="ff1"/>
+          <w:color w:val="000000"/>
+          <w:shd w:val="clear" w:color="auto" w:fill="FFFFFF"/>
+        </w:rPr>
+        <w:t>is able to</w:t>
+      </w:r>
+      <w:proofErr w:type="gramEnd"/>
+      <w:r>
+        <w:rPr>
+          <w:rFonts w:ascii="ff1" w:hAnsi="ff1"/>
+          <w:color w:val="000000"/>
+          <w:shd w:val="clear" w:color="auto" w:fill="FFFFFF"/>
+        </w:rPr>
+        <w:t xml:space="preserve"> enter </w:t>
+      </w:r>
+      <w:proofErr w:type="gramStart"/>
+      <w:r>
+        <w:rPr>
+          <w:rFonts w:ascii="ff1" w:hAnsi="ff1"/>
+          <w:color w:val="000000"/>
+          <w:shd w:val="clear" w:color="auto" w:fill="FFFFFF"/>
+        </w:rPr>
+        <w:t>registered</w:t>
+      </w:r>
+      <w:proofErr w:type="gramEnd"/>
+      <w:r>
+        <w:rPr>
+          <w:rFonts w:ascii="ff1" w:hAnsi="ff1"/>
+          <w:color w:val="000000"/>
+          <w:shd w:val="clear" w:color="auto" w:fill="FFFFFF"/>
+        </w:rPr>
+        <w:t xml:space="preserve"> email address</w:t>
       </w:r>
       <w:r>
         <w:t>.</w:t>
@@ -847,8 +947,21 @@
         </w:rPr>
         <w:t xml:space="preserve">The owner or finder </w:t>
       </w:r>
-      <w:r>
-        <w:t>is able to enter registered email address.</w:t>
+      <w:proofErr w:type="gramStart"/>
+      <w:r>
+        <w:t>is able to</w:t>
+      </w:r>
+      <w:proofErr w:type="gramEnd"/>
+      <w:r>
+        <w:t xml:space="preserve"> enter </w:t>
+      </w:r>
+      <w:proofErr w:type="gramStart"/>
+      <w:r>
+        <w:t>registered</w:t>
+      </w:r>
+      <w:proofErr w:type="gramEnd"/>
+      <w:r>
+        <w:t xml:space="preserve"> email address.</w:t>
       </w:r>
     </w:p>
     <w:p>
@@ -892,7 +1005,25 @@
           <w:color w:val="000000"/>
           <w:shd w:val="clear" w:color="auto" w:fill="FFFFFF"/>
         </w:rPr>
-        <w:t>The admin is able to login into the system.</w:t>
+        <w:t xml:space="preserve">The admin </w:t>
+      </w:r>
+      <w:proofErr w:type="gramStart"/>
+      <w:r>
+        <w:rPr>
+          <w:rFonts w:ascii="ff1" w:hAnsi="ff1"/>
+          <w:color w:val="000000"/>
+          <w:shd w:val="clear" w:color="auto" w:fill="FFFFFF"/>
+        </w:rPr>
+        <w:t>is able to</w:t>
+      </w:r>
+      <w:proofErr w:type="gramEnd"/>
+      <w:r>
+        <w:rPr>
+          <w:rFonts w:ascii="ff1" w:hAnsi="ff1"/>
+          <w:color w:val="000000"/>
+          <w:shd w:val="clear" w:color="auto" w:fill="FFFFFF"/>
+        </w:rPr>
+        <w:t xml:space="preserve"> login into the system.</w:t>
       </w:r>
     </w:p>
     <w:p>
@@ -938,6 +1069,7 @@
         </w:rPr>
         <w:t xml:space="preserve">The owner </w:t>
       </w:r>
+      <w:proofErr w:type="gramStart"/>
       <w:r>
         <w:t>is</w:t>
       </w:r>
@@ -947,7 +1079,16 @@
           <w:color w:val="000000"/>
           <w:shd w:val="clear" w:color="auto" w:fill="FFFFFF"/>
         </w:rPr>
-        <w:t xml:space="preserve"> able to report his/her lost item.</w:t>
+        <w:t xml:space="preserve"> able to</w:t>
+      </w:r>
+      <w:proofErr w:type="gramEnd"/>
+      <w:r>
+        <w:rPr>
+          <w:rFonts w:ascii="ff1" w:hAnsi="ff1"/>
+          <w:color w:val="000000"/>
+          <w:shd w:val="clear" w:color="auto" w:fill="FFFFFF"/>
+        </w:rPr>
+        <w:t xml:space="preserve"> report his/her lost item.</w:t>
       </w:r>
     </w:p>
     <w:p>
@@ -980,8 +1121,18 @@
           <w:color w:val="000000"/>
           <w:shd w:val="clear" w:color="auto" w:fill="FFFFFF"/>
         </w:rPr>
-        <w:t xml:space="preserve"> able to enter his/her name</w:t>
-      </w:r>
+        <w:t xml:space="preserve"> able to enter his/her </w:t>
+      </w:r>
+      <w:proofErr w:type="gramStart"/>
+      <w:r>
+        <w:rPr>
+          <w:rFonts w:ascii="ff1" w:hAnsi="ff1"/>
+          <w:color w:val="000000"/>
+          <w:shd w:val="clear" w:color="auto" w:fill="FFFFFF"/>
+        </w:rPr>
+        <w:t>name</w:t>
+      </w:r>
+      <w:proofErr w:type="gramEnd"/>
     </w:p>
     <w:p>
       <w:pPr>
@@ -1004,6 +1155,7 @@
         </w:rPr>
         <w:t xml:space="preserve">The owner </w:t>
       </w:r>
+      <w:proofErr w:type="gramStart"/>
       <w:r>
         <w:t>is</w:t>
       </w:r>
@@ -1013,7 +1165,16 @@
           <w:color w:val="000000"/>
           <w:shd w:val="clear" w:color="auto" w:fill="FFFFFF"/>
         </w:rPr>
-        <w:t xml:space="preserve"> able to enter his contact email.</w:t>
+        <w:t xml:space="preserve"> able to</w:t>
+      </w:r>
+      <w:proofErr w:type="gramEnd"/>
+      <w:r>
+        <w:rPr>
+          <w:rFonts w:ascii="ff1" w:hAnsi="ff1"/>
+          <w:color w:val="000000"/>
+          <w:shd w:val="clear" w:color="auto" w:fill="FFFFFF"/>
+        </w:rPr>
+        <w:t xml:space="preserve"> enter his contact email.</w:t>
       </w:r>
     </w:p>
     <w:p>
@@ -1046,8 +1207,18 @@
           <w:color w:val="000000"/>
           <w:shd w:val="clear" w:color="auto" w:fill="FFFFFF"/>
         </w:rPr>
-        <w:t xml:space="preserve"> able to enter the date on which his/her item was lost</w:t>
-      </w:r>
+        <w:t xml:space="preserve"> able to enter the date on which his/her item was </w:t>
+      </w:r>
+      <w:proofErr w:type="gramStart"/>
+      <w:r>
+        <w:rPr>
+          <w:rFonts w:ascii="ff1" w:hAnsi="ff1"/>
+          <w:color w:val="000000"/>
+          <w:shd w:val="clear" w:color="auto" w:fill="FFFFFF"/>
+        </w:rPr>
+        <w:t>lost</w:t>
+      </w:r>
+      <w:proofErr w:type="gramEnd"/>
     </w:p>
     <w:p>
       <w:pPr>
@@ -1070,6 +1241,7 @@
         </w:rPr>
         <w:t xml:space="preserve">The owner </w:t>
       </w:r>
+      <w:proofErr w:type="gramStart"/>
       <w:r>
         <w:t>is</w:t>
       </w:r>
@@ -1079,7 +1251,16 @@
           <w:color w:val="000000"/>
           <w:shd w:val="clear" w:color="auto" w:fill="FFFFFF"/>
         </w:rPr>
-        <w:t xml:space="preserve"> able to enter the geographical location where his/her item was lost.</w:t>
+        <w:t xml:space="preserve"> able to</w:t>
+      </w:r>
+      <w:proofErr w:type="gramEnd"/>
+      <w:r>
+        <w:rPr>
+          <w:rFonts w:ascii="ff1" w:hAnsi="ff1"/>
+          <w:color w:val="000000"/>
+          <w:shd w:val="clear" w:color="auto" w:fill="FFFFFF"/>
+        </w:rPr>
+        <w:t xml:space="preserve"> enter the geographical location where his/her item was lost.</w:t>
       </w:r>
     </w:p>
     <w:p>
@@ -1103,6 +1284,7 @@
         </w:rPr>
         <w:t xml:space="preserve">The owner </w:t>
       </w:r>
+      <w:proofErr w:type="gramStart"/>
       <w:r>
         <w:t>is</w:t>
       </w:r>
@@ -1112,7 +1294,16 @@
           <w:color w:val="000000"/>
           <w:shd w:val="clear" w:color="auto" w:fill="FFFFFF"/>
         </w:rPr>
-        <w:t xml:space="preserve"> able to enter the category of his/her lost item.</w:t>
+        <w:t xml:space="preserve"> able to</w:t>
+      </w:r>
+      <w:proofErr w:type="gramEnd"/>
+      <w:r>
+        <w:rPr>
+          <w:rFonts w:ascii="ff1" w:hAnsi="ff1"/>
+          <w:color w:val="000000"/>
+          <w:shd w:val="clear" w:color="auto" w:fill="FFFFFF"/>
+        </w:rPr>
+        <w:t xml:space="preserve"> enter the category of his/her lost item.</w:t>
       </w:r>
     </w:p>
     <w:p>
@@ -1145,8 +1336,18 @@
           <w:color w:val="000000"/>
           <w:shd w:val="clear" w:color="auto" w:fill="FFFFFF"/>
         </w:rPr>
-        <w:t xml:space="preserve"> able to enter the brand of his/her lost item</w:t>
-      </w:r>
+        <w:t xml:space="preserve"> able to enter the brand of his/her lost </w:t>
+      </w:r>
+      <w:proofErr w:type="gramStart"/>
+      <w:r>
+        <w:rPr>
+          <w:rFonts w:ascii="ff1" w:hAnsi="ff1"/>
+          <w:color w:val="000000"/>
+          <w:shd w:val="clear" w:color="auto" w:fill="FFFFFF"/>
+        </w:rPr>
+        <w:t>item</w:t>
+      </w:r>
+      <w:proofErr w:type="gramEnd"/>
     </w:p>
     <w:p>
       <w:pPr>
@@ -1157,7 +1358,23 @@
         </w:numPr>
       </w:pPr>
       <w:r>
-        <w:t>The owner is able to enter the brief description of his/her lost item.</w:t>
+        <w:t xml:space="preserve">The owner </w:t>
+      </w:r>
+      <w:proofErr w:type="gramStart"/>
+      <w:r>
+        <w:t>is able to</w:t>
+      </w:r>
+      <w:proofErr w:type="gramEnd"/>
+      <w:r>
+        <w:t xml:space="preserve"> enter </w:t>
+      </w:r>
+      <w:proofErr w:type="gramStart"/>
+      <w:r>
+        <w:t>the</w:t>
+      </w:r>
+      <w:proofErr w:type="gramEnd"/>
+      <w:r>
+        <w:t xml:space="preserve"> brief description of his/her lost item.</w:t>
       </w:r>
     </w:p>
     <w:p>
@@ -1169,7 +1386,15 @@
         </w:numPr>
       </w:pPr>
       <w:r>
-        <w:t>After entering all the details, the owner is able to press the submit button.</w:t>
+        <w:t xml:space="preserve">After entering all the details, the owner </w:t>
+      </w:r>
+      <w:proofErr w:type="gramStart"/>
+      <w:r>
+        <w:t>is able to</w:t>
+      </w:r>
+      <w:proofErr w:type="gramEnd"/>
+      <w:r>
+        <w:t xml:space="preserve"> press the submit button.</w:t>
       </w:r>
     </w:p>
     <w:p>
@@ -1181,8 +1406,13 @@
         </w:numPr>
       </w:pPr>
       <w:r>
-        <w:t>After submitting the form, the system generates a reference id of that particular item</w:t>
-      </w:r>
+        <w:t xml:space="preserve">After submitting the form, the system generates a reference id of that particular </w:t>
+      </w:r>
+      <w:proofErr w:type="gramStart"/>
+      <w:r>
+        <w:t>item</w:t>
+      </w:r>
+      <w:proofErr w:type="gramEnd"/>
     </w:p>
     <w:p>
       <w:pPr>
@@ -1193,7 +1423,23 @@
         </w:numPr>
       </w:pPr>
       <w:r>
-        <w:t>When user(owner) add all the information regarding item, an automated mail is sent to the provided email with reference number.</w:t>
+        <w:t xml:space="preserve">When </w:t>
+      </w:r>
+      <w:proofErr w:type="gramStart"/>
+      <w:r>
+        <w:t>user</w:t>
+      </w:r>
+      <w:proofErr w:type="gramEnd"/>
+      <w:r>
+        <w:t xml:space="preserve">(owner) </w:t>
+      </w:r>
+      <w:proofErr w:type="gramStart"/>
+      <w:r>
+        <w:t>add</w:t>
+      </w:r>
+      <w:proofErr w:type="gramEnd"/>
+      <w:r>
+        <w:t xml:space="preserve"> all the information regarding item, an automated mail is sent to the provided email with reference number.</w:t>
       </w:r>
     </w:p>
     <w:p>
@@ -1235,7 +1481,15 @@
         </w:numPr>
       </w:pPr>
       <w:r>
-        <w:t>The finder is able to report his/her lost item.</w:t>
+        <w:t xml:space="preserve">The finder </w:t>
+      </w:r>
+      <w:proofErr w:type="gramStart"/>
+      <w:r>
+        <w:t>is able to</w:t>
+      </w:r>
+      <w:proofErr w:type="gramEnd"/>
+      <w:r>
+        <w:t xml:space="preserve"> report his/her lost item.</w:t>
       </w:r>
     </w:p>
     <w:p>
@@ -1247,7 +1501,15 @@
         </w:numPr>
       </w:pPr>
       <w:r>
-        <w:t>The finder is able to enter his/her name.</w:t>
+        <w:t xml:space="preserve">The finder </w:t>
+      </w:r>
+      <w:proofErr w:type="gramStart"/>
+      <w:r>
+        <w:t>is able to</w:t>
+      </w:r>
+      <w:proofErr w:type="gramEnd"/>
+      <w:r>
+        <w:t xml:space="preserve"> enter his/her name.</w:t>
       </w:r>
     </w:p>
     <w:p>
@@ -1259,7 +1521,15 @@
         </w:numPr>
       </w:pPr>
       <w:r>
-        <w:t>The finder is able to enter his contact email.</w:t>
+        <w:t xml:space="preserve">The finder </w:t>
+      </w:r>
+      <w:proofErr w:type="gramStart"/>
+      <w:r>
+        <w:t>is able to</w:t>
+      </w:r>
+      <w:proofErr w:type="gramEnd"/>
+      <w:r>
+        <w:t xml:space="preserve"> enter his contact email.</w:t>
       </w:r>
     </w:p>
     <w:p>
@@ -1271,7 +1541,15 @@
         </w:numPr>
       </w:pPr>
       <w:r>
-        <w:t>The finder is able to enter the date on which item was found.</w:t>
+        <w:t xml:space="preserve">The finder </w:t>
+      </w:r>
+      <w:proofErr w:type="gramStart"/>
+      <w:r>
+        <w:t>is able to</w:t>
+      </w:r>
+      <w:proofErr w:type="gramEnd"/>
+      <w:r>
+        <w:t xml:space="preserve"> enter the date on which item was found.</w:t>
       </w:r>
     </w:p>
     <w:p>
@@ -1283,7 +1561,15 @@
         </w:numPr>
       </w:pPr>
       <w:r>
-        <w:t>The finder is able to enter the geographical location where item was found.</w:t>
+        <w:t xml:space="preserve">The finder </w:t>
+      </w:r>
+      <w:proofErr w:type="gramStart"/>
+      <w:r>
+        <w:t>is able to</w:t>
+      </w:r>
+      <w:proofErr w:type="gramEnd"/>
+      <w:r>
+        <w:t xml:space="preserve"> enter the geographical location where item was found.</w:t>
       </w:r>
     </w:p>
     <w:p>
@@ -1295,7 +1581,15 @@
         </w:numPr>
       </w:pPr>
       <w:r>
-        <w:t>The finder is able to enter the category of found item.</w:t>
+        <w:t xml:space="preserve">The finder </w:t>
+      </w:r>
+      <w:proofErr w:type="gramStart"/>
+      <w:r>
+        <w:t>is able to</w:t>
+      </w:r>
+      <w:proofErr w:type="gramEnd"/>
+      <w:r>
+        <w:t xml:space="preserve"> enter the category of found item.</w:t>
       </w:r>
     </w:p>
     <w:p>
@@ -1307,7 +1601,15 @@
         </w:numPr>
       </w:pPr>
       <w:r>
-        <w:t>The finder is able to enter the brand of found item.</w:t>
+        <w:t xml:space="preserve">The finder </w:t>
+      </w:r>
+      <w:proofErr w:type="gramStart"/>
+      <w:r>
+        <w:t>is able to</w:t>
+      </w:r>
+      <w:proofErr w:type="gramEnd"/>
+      <w:r>
+        <w:t xml:space="preserve"> enter the brand of found item.</w:t>
       </w:r>
     </w:p>
     <w:p>
@@ -1319,7 +1621,23 @@
         </w:numPr>
       </w:pPr>
       <w:r>
-        <w:t>The finder is able to enter the brief description of found item.</w:t>
+        <w:t xml:space="preserve">The finder </w:t>
+      </w:r>
+      <w:proofErr w:type="gramStart"/>
+      <w:r>
+        <w:t>is able to</w:t>
+      </w:r>
+      <w:proofErr w:type="gramEnd"/>
+      <w:r>
+        <w:t xml:space="preserve"> enter </w:t>
+      </w:r>
+      <w:proofErr w:type="gramStart"/>
+      <w:r>
+        <w:t>the</w:t>
+      </w:r>
+      <w:proofErr w:type="gramEnd"/>
+      <w:r>
+        <w:t xml:space="preserve"> brief description of found item.</w:t>
       </w:r>
     </w:p>
     <w:p>
@@ -1331,7 +1649,15 @@
         </w:numPr>
       </w:pPr>
       <w:r>
-        <w:t>After entering all the details, the finder is able to press the submit button.</w:t>
+        <w:t xml:space="preserve">After entering all the details, the finder </w:t>
+      </w:r>
+      <w:proofErr w:type="gramStart"/>
+      <w:r>
+        <w:t>is able to</w:t>
+      </w:r>
+      <w:proofErr w:type="gramEnd"/>
+      <w:r>
+        <w:t xml:space="preserve"> press the submit button.</w:t>
       </w:r>
     </w:p>
     <w:p>
@@ -1343,7 +1669,15 @@
         </w:numPr>
       </w:pPr>
       <w:r>
-        <w:t>After entering all the details, the owner is able to press the submit button.</w:t>
+        <w:t xml:space="preserve">After entering all the details, the owner </w:t>
+      </w:r>
+      <w:proofErr w:type="gramStart"/>
+      <w:r>
+        <w:t>is able to</w:t>
+      </w:r>
+      <w:proofErr w:type="gramEnd"/>
+      <w:r>
+        <w:t xml:space="preserve"> press the submit button.</w:t>
       </w:r>
     </w:p>
     <w:p>
@@ -1356,7 +1690,15 @@
       </w:pPr>
       <w:r>
         <w:lastRenderedPageBreak/>
-        <w:t>When user(finder) add all the information regarding item, an automated mail is sent to the provided email with reference number.</w:t>
+        <w:t xml:space="preserve">When user(finder) </w:t>
+      </w:r>
+      <w:proofErr w:type="gramStart"/>
+      <w:r>
+        <w:t>add</w:t>
+      </w:r>
+      <w:proofErr w:type="gramEnd"/>
+      <w:r>
+        <w:t xml:space="preserve"> all the information regarding item, an automated mail is sent to the provided email with reference number.</w:t>
       </w:r>
     </w:p>
     <w:p>
@@ -1398,8 +1740,13 @@
         </w:numPr>
       </w:pPr>
       <w:r>
-        <w:t>The finder or the owner can check the status of lost item by entering the reference number of that particular item</w:t>
-      </w:r>
+        <w:t xml:space="preserve">The finder or the owner can check the status of lost item by entering the reference number of that particular </w:t>
+      </w:r>
+      <w:proofErr w:type="gramStart"/>
+      <w:r>
+        <w:t>item</w:t>
+      </w:r>
+      <w:proofErr w:type="gramEnd"/>
     </w:p>
     <w:p>
       <w:pPr>
@@ -1410,7 +1757,15 @@
         </w:numPr>
       </w:pPr>
       <w:r>
-        <w:t>The admin is able to check the performance of the system.</w:t>
+        <w:t xml:space="preserve">The admin </w:t>
+      </w:r>
+      <w:proofErr w:type="gramStart"/>
+      <w:r>
+        <w:t>is able to</w:t>
+      </w:r>
+      <w:proofErr w:type="gramEnd"/>
+      <w:r>
+        <w:t xml:space="preserve"> check the performance of the system.</w:t>
       </w:r>
     </w:p>
     <w:p>
@@ -1425,10 +1780,12 @@
         <w:t xml:space="preserve">The  admin  is  able  to  block  the  user,  who  is  doing  something  wrong  like  posting abusive content </w:t>
       </w:r>
       <w:proofErr w:type="spellStart"/>
+      <w:proofErr w:type="gramStart"/>
       <w:r>
         <w:t>etc</w:t>
       </w:r>
       <w:proofErr w:type="spellEnd"/>
+      <w:proofErr w:type="gramEnd"/>
     </w:p>
     <w:p>
       <w:pPr>
@@ -1493,8 +1850,13 @@
         </w:numPr>
       </w:pPr>
       <w:r>
-        <w:t>Owner and finder are able to directly communicate with each other</w:t>
-      </w:r>
+        <w:t xml:space="preserve">Owner and finder are able to directly communicate with </w:t>
+      </w:r>
+      <w:proofErr w:type="gramStart"/>
+      <w:r>
+        <w:t>each other</w:t>
+      </w:r>
+      <w:proofErr w:type="gramEnd"/>
     </w:p>
     <w:p>
       <w:pPr>
@@ -1535,7 +1897,15 @@
         </w:numPr>
       </w:pPr>
       <w:r>
-        <w:t>The user(owner/finder) is able to see all the lost items after login in</w:t>
+        <w:t xml:space="preserve">The user(owner/finder) </w:t>
+      </w:r>
+      <w:proofErr w:type="gramStart"/>
+      <w:r>
+        <w:t>is able to</w:t>
+      </w:r>
+      <w:proofErr w:type="gramEnd"/>
+      <w:r>
+        <w:t xml:space="preserve"> see all the lost items after login in</w:t>
       </w:r>
     </w:p>
     <w:p>
@@ -1547,7 +1917,15 @@
         </w:numPr>
       </w:pPr>
       <w:r>
-        <w:t>The user (owner/finder) is able to see details of the lost item.</w:t>
+        <w:t xml:space="preserve">The user (owner/finder) </w:t>
+      </w:r>
+      <w:proofErr w:type="gramStart"/>
+      <w:r>
+        <w:t>is able to</w:t>
+      </w:r>
+      <w:proofErr w:type="gramEnd"/>
+      <w:r>
+        <w:t xml:space="preserve"> see details of the lost item.</w:t>
       </w:r>
     </w:p>
     <w:p>
@@ -1559,7 +1937,15 @@
         </w:numPr>
       </w:pPr>
       <w:r>
-        <w:t>The user (owner/finder) is able to see the status of lost item.</w:t>
+        <w:t xml:space="preserve">The user (owner/finder) </w:t>
+      </w:r>
+      <w:proofErr w:type="gramStart"/>
+      <w:r>
+        <w:t>is able to</w:t>
+      </w:r>
+      <w:proofErr w:type="gramEnd"/>
+      <w:r>
+        <w:t xml:space="preserve"> see the status of lost item.</w:t>
       </w:r>
     </w:p>
     <w:p>
@@ -1571,7 +1957,15 @@
         </w:numPr>
       </w:pPr>
       <w:r>
-        <w:t>The admin is able to view the lost item list.</w:t>
+        <w:t xml:space="preserve">The admin </w:t>
+      </w:r>
+      <w:proofErr w:type="gramStart"/>
+      <w:r>
+        <w:t>is able to</w:t>
+      </w:r>
+      <w:proofErr w:type="gramEnd"/>
+      <w:r>
+        <w:t xml:space="preserve"> view the lost item list.</w:t>
       </w:r>
     </w:p>
     <w:p>
@@ -1613,7 +2007,15 @@
         </w:numPr>
       </w:pPr>
       <w:r>
-        <w:t>The user(owner/finder) is able to see all the found items after login in</w:t>
+        <w:t xml:space="preserve">The user(owner/finder) </w:t>
+      </w:r>
+      <w:proofErr w:type="gramStart"/>
+      <w:r>
+        <w:t>is able to</w:t>
+      </w:r>
+      <w:proofErr w:type="gramEnd"/>
+      <w:r>
+        <w:t xml:space="preserve"> see all the found items after login in</w:t>
       </w:r>
     </w:p>
     <w:p>
@@ -1625,7 +2027,15 @@
         </w:numPr>
       </w:pPr>
       <w:r>
-        <w:t>The user (owner/finder) is able to see details of the found items.</w:t>
+        <w:t xml:space="preserve">The user (owner/finder) </w:t>
+      </w:r>
+      <w:proofErr w:type="gramStart"/>
+      <w:r>
+        <w:t>is able to</w:t>
+      </w:r>
+      <w:proofErr w:type="gramEnd"/>
+      <w:r>
+        <w:t xml:space="preserve"> see details of the found items.</w:t>
       </w:r>
     </w:p>
     <w:p>
@@ -1637,7 +2047,15 @@
         </w:numPr>
       </w:pPr>
       <w:r>
-        <w:t>The user (owner/finder) is able to see the status of found items.</w:t>
+        <w:t xml:space="preserve">The user (owner/finder) </w:t>
+      </w:r>
+      <w:proofErr w:type="gramStart"/>
+      <w:r>
+        <w:t>is able to</w:t>
+      </w:r>
+      <w:proofErr w:type="gramEnd"/>
+      <w:r>
+        <w:t xml:space="preserve"> see the status of found items.</w:t>
       </w:r>
     </w:p>
     <w:p>
@@ -1649,7 +2067,15 @@
         </w:numPr>
       </w:pPr>
       <w:r>
-        <w:t>The admin is able to view the found item list.</w:t>
+        <w:t xml:space="preserve">The admin </w:t>
+      </w:r>
+      <w:proofErr w:type="gramStart"/>
+      <w:r>
+        <w:t>is able to</w:t>
+      </w:r>
+      <w:proofErr w:type="gramEnd"/>
+      <w:r>
+        <w:t xml:space="preserve"> view the found item list.</w:t>
       </w:r>
     </w:p>
     <w:p>
@@ -1691,7 +2117,15 @@
         </w:numPr>
       </w:pPr>
       <w:r>
-        <w:t>The user can search the desired item by entering the category.</w:t>
+        <w:t xml:space="preserve">The user can </w:t>
+      </w:r>
+      <w:proofErr w:type="gramStart"/>
+      <w:r>
+        <w:t>search</w:t>
+      </w:r>
+      <w:proofErr w:type="gramEnd"/>
+      <w:r>
+        <w:t xml:space="preserve"> the desired item by entering the category.</w:t>
       </w:r>
     </w:p>
     <w:p>
@@ -1742,7 +2176,7 @@
           <w:sz w:val="24"/>
           <w:szCs w:val="24"/>
         </w:rPr>
-        <w:t>1-</w:t>
+        <w:t>1- Performance: Keep the response time low and make it possible for many users to access it at the same time</w:t>
       </w:r>
       <w:r>
         <w:rPr>
@@ -1750,23 +2184,24 @@
           <w:sz w:val="24"/>
           <w:szCs w:val="24"/>
         </w:rPr>
-        <w:t xml:space="preserve"> P</w:t>
-      </w:r>
-      <w:r>
+        <w:t>.</w:t>
+      </w:r>
+    </w:p>
+    <w:p>
+      <w:pPr>
         <w:rPr>
           <w:rFonts w:asciiTheme="majorBidi" w:hAnsiTheme="majorBidi" w:cstheme="majorBidi"/>
           <w:sz w:val="24"/>
           <w:szCs w:val="24"/>
         </w:rPr>
-        <w:t>erformance:</w:t>
-      </w:r>
+      </w:pPr>
       <w:r>
         <w:rPr>
           <w:rFonts w:asciiTheme="majorBidi" w:hAnsiTheme="majorBidi" w:cstheme="majorBidi"/>
           <w:sz w:val="24"/>
           <w:szCs w:val="24"/>
         </w:rPr>
-        <w:t xml:space="preserve"> </w:t>
+        <w:t>2- Usability: the system UI is easy to understand and easy to reuse it</w:t>
       </w:r>
       <w:r>
         <w:rPr>
@@ -1774,48 +2209,49 @@
           <w:sz w:val="24"/>
           <w:szCs w:val="24"/>
         </w:rPr>
-        <w:t>Keep the response time low and make it possible for many users to access it at the same time</w:t>
-      </w:r>
-      <w:r>
+        <w:t>.</w:t>
+      </w:r>
+    </w:p>
+    <w:p>
+      <w:pPr>
         <w:rPr>
           <w:rFonts w:asciiTheme="majorBidi" w:hAnsiTheme="majorBidi" w:cstheme="majorBidi"/>
           <w:sz w:val="24"/>
           <w:szCs w:val="24"/>
         </w:rPr>
-        <w:t>.</w:t>
-      </w:r>
-    </w:p>
-    <w:p>
-      <w:pPr>
+      </w:pPr>
+      <w:r>
         <w:rPr>
           <w:rFonts w:asciiTheme="majorBidi" w:hAnsiTheme="majorBidi" w:cstheme="majorBidi"/>
           <w:sz w:val="24"/>
           <w:szCs w:val="24"/>
         </w:rPr>
-      </w:pPr>
+        <w:t>3- Security: Make each user's information secure by a two-step verification</w:t>
+      </w:r>
       <w:r>
         <w:rPr>
           <w:rFonts w:asciiTheme="majorBidi" w:hAnsiTheme="majorBidi" w:cstheme="majorBidi"/>
           <w:sz w:val="24"/>
           <w:szCs w:val="24"/>
         </w:rPr>
-        <w:t>2-</w:t>
-      </w:r>
-      <w:r>
+        <w:t>.</w:t>
+      </w:r>
+    </w:p>
+    <w:p>
+      <w:pPr>
         <w:rPr>
           <w:rFonts w:asciiTheme="majorBidi" w:hAnsiTheme="majorBidi" w:cstheme="majorBidi"/>
           <w:sz w:val="24"/>
           <w:szCs w:val="24"/>
         </w:rPr>
-        <w:t xml:space="preserve"> U</w:t>
-      </w:r>
+      </w:pPr>
       <w:r>
         <w:rPr>
           <w:rFonts w:asciiTheme="majorBidi" w:hAnsiTheme="majorBidi" w:cstheme="majorBidi"/>
           <w:sz w:val="24"/>
           <w:szCs w:val="24"/>
         </w:rPr>
-        <w:t>sability:</w:t>
+        <w:t>4- Availability: Make regular backups in case a system failure occurs</w:t>
       </w:r>
       <w:r>
         <w:rPr>
@@ -1823,146 +2259,134 @@
           <w:sz w:val="24"/>
           <w:szCs w:val="24"/>
         </w:rPr>
-        <w:t xml:space="preserve"> </w:t>
-      </w:r>
-      <w:r>
+        <w:t>.</w:t>
+      </w:r>
+    </w:p>
+    <w:p>
+      <w:pPr>
         <w:rPr>
           <w:rFonts w:asciiTheme="majorBidi" w:hAnsiTheme="majorBidi" w:cstheme="majorBidi"/>
           <w:sz w:val="24"/>
           <w:szCs w:val="24"/>
         </w:rPr>
-        <w:t>the system UI is easy to understand and easy to reuse it</w:t>
-      </w:r>
-      <w:r>
+      </w:pPr>
+    </w:p>
+    <w:p>
+      <w:pPr>
+        <w:pStyle w:val="Heading1"/>
+        <w:pBdr>
+          <w:bottom w:val="single" w:sz="6" w:space="1" w:color="auto"/>
+        </w:pBdr>
+        <w:rPr>
+          <w:sz w:val="44"/>
+          <w:szCs w:val="44"/>
+        </w:rPr>
+      </w:pPr>
+      <w:r>
+        <w:rPr>
+          <w:sz w:val="44"/>
+          <w:szCs w:val="44"/>
+        </w:rPr>
+        <w:lastRenderedPageBreak/>
+        <w:t xml:space="preserve">Use </w:t>
+      </w:r>
+      <w:r>
+        <w:rPr>
+          <w:sz w:val="44"/>
+          <w:szCs w:val="44"/>
+        </w:rPr>
+        <w:t>c</w:t>
+      </w:r>
+      <w:r>
+        <w:rPr>
+          <w:sz w:val="44"/>
+          <w:szCs w:val="44"/>
+        </w:rPr>
+        <w:t>ases</w:t>
+      </w:r>
+      <w:r>
+        <w:rPr>
+          <w:sz w:val="44"/>
+          <w:szCs w:val="44"/>
+        </w:rPr>
+        <w:t xml:space="preserve"> </w:t>
+      </w:r>
+      <w:proofErr w:type="gramStart"/>
+      <w:r>
+        <w:rPr>
+          <w:sz w:val="44"/>
+          <w:szCs w:val="44"/>
+        </w:rPr>
+        <w:t>scenario</w:t>
+      </w:r>
+      <w:proofErr w:type="gramEnd"/>
+    </w:p>
+    <w:p/>
+    <w:p/>
+    <w:p>
+      <w:r>
+        <w:rPr>
+          <w:noProof/>
+        </w:rPr>
+        <w:drawing>
+          <wp:inline distT="0" distB="0" distL="0" distR="0" wp14:anchorId="11E64718" wp14:editId="5FD3D768">
+            <wp:extent cx="5943600" cy="5068570"/>
+            <wp:effectExtent l="0" t="0" r="0" b="0"/>
+            <wp:docPr id="596081539" name="Picture 3" descr="A diagram of a person's structure&#10;&#10;Description automatically generated"/>
+            <wp:cNvGraphicFramePr>
+              <a:graphicFrameLocks xmlns:a="http://schemas.openxmlformats.org/drawingml/2006/main" noChangeAspect="1"/>
+            </wp:cNvGraphicFramePr>
+            <a:graphic xmlns:a="http://schemas.openxmlformats.org/drawingml/2006/main">
+              <a:graphicData uri="http://schemas.openxmlformats.org/drawingml/2006/picture">
+                <pic:pic xmlns:pic="http://schemas.openxmlformats.org/drawingml/2006/picture">
+                  <pic:nvPicPr>
+                    <pic:cNvPr id="596081539" name="Picture 3" descr="A diagram of a person's structure&#10;&#10;Description automatically generated"/>
+                    <pic:cNvPicPr>
+                      <a:picLocks noChangeAspect="1" noChangeArrowheads="1"/>
+                    </pic:cNvPicPr>
+                  </pic:nvPicPr>
+                  <pic:blipFill>
+                    <a:blip r:embed="rId9">
+                      <a:extLst>
+                        <a:ext uri="{28A0092B-C50C-407E-A947-70E740481C1C}">
+                          <a14:useLocalDpi xmlns:a14="http://schemas.microsoft.com/office/drawing/2010/main" val="0"/>
+                        </a:ext>
+                      </a:extLst>
+                    </a:blip>
+                    <a:srcRect/>
+                    <a:stretch>
+                      <a:fillRect/>
+                    </a:stretch>
+                  </pic:blipFill>
+                  <pic:spPr bwMode="auto">
+                    <a:xfrm>
+                      <a:off x="0" y="0"/>
+                      <a:ext cx="5943600" cy="5068570"/>
+                    </a:xfrm>
+                    <a:prstGeom prst="rect">
+                      <a:avLst/>
+                    </a:prstGeom>
+                    <a:noFill/>
+                    <a:ln>
+                      <a:noFill/>
+                    </a:ln>
+                  </pic:spPr>
+                </pic:pic>
+              </a:graphicData>
+            </a:graphic>
+          </wp:inline>
+        </w:drawing>
+      </w:r>
+    </w:p>
+    <w:p/>
+    <w:p>
+      <w:pPr>
         <w:rPr>
           <w:rFonts w:asciiTheme="majorBidi" w:hAnsiTheme="majorBidi" w:cstheme="majorBidi"/>
           <w:sz w:val="24"/>
           <w:szCs w:val="24"/>
         </w:rPr>
-        <w:t>.</w:t>
-      </w:r>
-    </w:p>
-    <w:p>
-      <w:pPr>
-        <w:rPr>
-          <w:rFonts w:asciiTheme="majorBidi" w:hAnsiTheme="majorBidi" w:cstheme="majorBidi"/>
-          <w:sz w:val="24"/>
-          <w:szCs w:val="24"/>
-        </w:rPr>
-      </w:pPr>
-      <w:r>
-        <w:rPr>
-          <w:rFonts w:asciiTheme="majorBidi" w:hAnsiTheme="majorBidi" w:cstheme="majorBidi"/>
-          <w:sz w:val="24"/>
-          <w:szCs w:val="24"/>
-        </w:rPr>
-        <w:t>3-</w:t>
-      </w:r>
-      <w:r>
-        <w:rPr>
-          <w:rFonts w:asciiTheme="majorBidi" w:hAnsiTheme="majorBidi" w:cstheme="majorBidi"/>
-          <w:sz w:val="24"/>
-          <w:szCs w:val="24"/>
-        </w:rPr>
-        <w:t xml:space="preserve"> S</w:t>
-      </w:r>
-      <w:r>
-        <w:rPr>
-          <w:rFonts w:asciiTheme="majorBidi" w:hAnsiTheme="majorBidi" w:cstheme="majorBidi"/>
-          <w:sz w:val="24"/>
-          <w:szCs w:val="24"/>
-        </w:rPr>
-        <w:t xml:space="preserve">ecurity: Make each user's information secure by a </w:t>
-      </w:r>
-      <w:r>
-        <w:rPr>
-          <w:rFonts w:asciiTheme="majorBidi" w:hAnsiTheme="majorBidi" w:cstheme="majorBidi"/>
-          <w:sz w:val="24"/>
-          <w:szCs w:val="24"/>
-        </w:rPr>
-        <w:t>two-step</w:t>
-      </w:r>
-      <w:r>
-        <w:rPr>
-          <w:rFonts w:asciiTheme="majorBidi" w:hAnsiTheme="majorBidi" w:cstheme="majorBidi"/>
-          <w:sz w:val="24"/>
-          <w:szCs w:val="24"/>
-        </w:rPr>
-        <w:t xml:space="preserve"> </w:t>
-      </w:r>
-      <w:r>
-        <w:rPr>
-          <w:rFonts w:asciiTheme="majorBidi" w:hAnsiTheme="majorBidi" w:cstheme="majorBidi"/>
-          <w:sz w:val="24"/>
-          <w:szCs w:val="24"/>
-        </w:rPr>
-        <w:t>verification</w:t>
-      </w:r>
-      <w:r>
-        <w:rPr>
-          <w:rFonts w:asciiTheme="majorBidi" w:hAnsiTheme="majorBidi" w:cstheme="majorBidi"/>
-          <w:sz w:val="24"/>
-          <w:szCs w:val="24"/>
-        </w:rPr>
-        <w:t>.</w:t>
-      </w:r>
-    </w:p>
-    <w:p>
-      <w:pPr>
-        <w:rPr>
-          <w:rFonts w:asciiTheme="majorBidi" w:hAnsiTheme="majorBidi" w:cstheme="majorBidi"/>
-          <w:sz w:val="24"/>
-          <w:szCs w:val="24"/>
-        </w:rPr>
-      </w:pPr>
-      <w:r>
-        <w:rPr>
-          <w:rFonts w:asciiTheme="majorBidi" w:hAnsiTheme="majorBidi" w:cstheme="majorBidi"/>
-          <w:sz w:val="24"/>
-          <w:szCs w:val="24"/>
-        </w:rPr>
-        <w:t>4-</w:t>
-      </w:r>
-      <w:r>
-        <w:rPr>
-          <w:rFonts w:asciiTheme="majorBidi" w:hAnsiTheme="majorBidi" w:cstheme="majorBidi"/>
-          <w:sz w:val="24"/>
-          <w:szCs w:val="24"/>
-        </w:rPr>
-        <w:t xml:space="preserve"> A</w:t>
-      </w:r>
-      <w:r>
-        <w:rPr>
-          <w:rFonts w:asciiTheme="majorBidi" w:hAnsiTheme="majorBidi" w:cstheme="majorBidi"/>
-          <w:sz w:val="24"/>
-          <w:szCs w:val="24"/>
-        </w:rPr>
-        <w:t>vailability:</w:t>
-      </w:r>
-      <w:r>
-        <w:rPr>
-          <w:rFonts w:asciiTheme="majorBidi" w:hAnsiTheme="majorBidi" w:cstheme="majorBidi"/>
-          <w:sz w:val="24"/>
-          <w:szCs w:val="24"/>
-        </w:rPr>
-        <w:t xml:space="preserve"> </w:t>
-      </w:r>
-      <w:r>
-        <w:rPr>
-          <w:rFonts w:asciiTheme="majorBidi" w:hAnsiTheme="majorBidi" w:cstheme="majorBidi"/>
-          <w:sz w:val="24"/>
-          <w:szCs w:val="24"/>
-        </w:rPr>
-        <w:t>Make regular backups in case a system failure occurs</w:t>
-      </w:r>
-      <w:r>
-        <w:rPr>
-          <w:rFonts w:asciiTheme="majorBidi" w:hAnsiTheme="majorBidi" w:cstheme="majorBidi"/>
-          <w:sz w:val="24"/>
-          <w:szCs w:val="24"/>
-        </w:rPr>
-        <w:t>.</w:t>
-      </w:r>
+      </w:pPr>
     </w:p>
     <w:p>
       <w:pPr>
@@ -3070,7 +3494,23 @@
                 <w:rFonts w:ascii="Georgia" w:hAnsi="Georgia"/>
                 <w:sz w:val="24"/>
               </w:rPr>
-              <w:t>If the email or password is not valid then the user will not be able to logged in with the system</w:t>
+              <w:t xml:space="preserve">If the email or password is not valid then the user will not be able to </w:t>
+            </w:r>
+            <w:proofErr w:type="gramStart"/>
+            <w:r>
+              <w:rPr>
+                <w:rFonts w:ascii="Georgia" w:hAnsi="Georgia"/>
+                <w:sz w:val="24"/>
+              </w:rPr>
+              <w:t>logged</w:t>
+            </w:r>
+            <w:proofErr w:type="gramEnd"/>
+            <w:r>
+              <w:rPr>
+                <w:rFonts w:ascii="Georgia" w:hAnsi="Georgia"/>
+                <w:sz w:val="24"/>
+              </w:rPr>
+              <w:t xml:space="preserve"> in with the system</w:t>
             </w:r>
           </w:p>
         </w:tc>
@@ -3242,8 +3682,17 @@
                 <w:rFonts w:ascii="Georgia" w:hAnsi="Georgia"/>
                 <w:sz w:val="24"/>
               </w:rPr>
-              <w:t>Report lost item</w:t>
-            </w:r>
+              <w:t xml:space="preserve">Report lost </w:t>
+            </w:r>
+            <w:proofErr w:type="gramStart"/>
+            <w:r>
+              <w:rPr>
+                <w:rFonts w:ascii="Georgia" w:hAnsi="Georgia"/>
+                <w:sz w:val="24"/>
+              </w:rPr>
+              <w:t>item</w:t>
+            </w:r>
+            <w:proofErr w:type="gramEnd"/>
           </w:p>
           <w:p>
             <w:pPr>
@@ -3403,7 +3852,23 @@
                 <w:rFonts w:ascii="Georgia" w:hAnsi="Georgia"/>
                 <w:sz w:val="24"/>
               </w:rPr>
-              <w:t>It allows the owner to report his lost item in to the system</w:t>
+              <w:t xml:space="preserve">It allows the owner to report his lost item </w:t>
+            </w:r>
+            <w:proofErr w:type="gramStart"/>
+            <w:r>
+              <w:rPr>
+                <w:rFonts w:ascii="Georgia" w:hAnsi="Georgia"/>
+                <w:sz w:val="24"/>
+              </w:rPr>
+              <w:t>in to</w:t>
+            </w:r>
+            <w:proofErr w:type="gramEnd"/>
+            <w:r>
+              <w:rPr>
+                <w:rFonts w:ascii="Georgia" w:hAnsi="Georgia"/>
+                <w:sz w:val="24"/>
+              </w:rPr>
+              <w:t xml:space="preserve"> the system</w:t>
             </w:r>
           </w:p>
         </w:tc>
@@ -3523,7 +3988,23 @@
                 <w:rFonts w:ascii="Georgia" w:hAnsi="Georgia"/>
                 <w:sz w:val="24"/>
               </w:rPr>
-              <w:t>2-the owner enters required information like name email, lost item description, location, color and brand</w:t>
+              <w:t xml:space="preserve">2-the owner enters required information like name email, lost item description, location, </w:t>
+            </w:r>
+            <w:proofErr w:type="gramStart"/>
+            <w:r>
+              <w:rPr>
+                <w:rFonts w:ascii="Georgia" w:hAnsi="Georgia"/>
+                <w:sz w:val="24"/>
+              </w:rPr>
+              <w:t>color</w:t>
+            </w:r>
+            <w:proofErr w:type="gramEnd"/>
+            <w:r>
+              <w:rPr>
+                <w:rFonts w:ascii="Georgia" w:hAnsi="Georgia"/>
+                <w:sz w:val="24"/>
+              </w:rPr>
+              <w:t xml:space="preserve"> and brand</w:t>
             </w:r>
           </w:p>
           <w:p>
@@ -3720,7 +4201,23 @@
                 <w:rFonts w:ascii="Georgia" w:hAnsi="Georgia"/>
                 <w:sz w:val="24"/>
               </w:rPr>
-              <w:t>The item will be successfully reported and the database will be updated</w:t>
+              <w:t xml:space="preserve">The item will be successfully </w:t>
+            </w:r>
+            <w:proofErr w:type="gramStart"/>
+            <w:r>
+              <w:rPr>
+                <w:rFonts w:ascii="Georgia" w:hAnsi="Georgia"/>
+                <w:sz w:val="24"/>
+              </w:rPr>
+              <w:t>reported</w:t>
+            </w:r>
+            <w:proofErr w:type="gramEnd"/>
+            <w:r>
+              <w:rPr>
+                <w:rFonts w:ascii="Georgia" w:hAnsi="Georgia"/>
+                <w:sz w:val="24"/>
+              </w:rPr>
+              <w:t xml:space="preserve"> and the database will be updated</w:t>
             </w:r>
           </w:p>
         </w:tc>
@@ -4002,7 +4499,23 @@
                 <w:rFonts w:ascii="Georgia" w:hAnsi="Georgia"/>
                 <w:sz w:val="24"/>
               </w:rPr>
-              <w:t>It allows the finder to report the found item in to the system</w:t>
+              <w:t xml:space="preserve">It allows the finder to report the found item </w:t>
+            </w:r>
+            <w:proofErr w:type="gramStart"/>
+            <w:r>
+              <w:rPr>
+                <w:rFonts w:ascii="Georgia" w:hAnsi="Georgia"/>
+                <w:sz w:val="24"/>
+              </w:rPr>
+              <w:t>in to</w:t>
+            </w:r>
+            <w:proofErr w:type="gramEnd"/>
+            <w:r>
+              <w:rPr>
+                <w:rFonts w:ascii="Georgia" w:hAnsi="Georgia"/>
+                <w:sz w:val="24"/>
+              </w:rPr>
+              <w:t xml:space="preserve"> the system</w:t>
             </w:r>
           </w:p>
         </w:tc>
@@ -4123,7 +4636,23 @@
                 <w:rFonts w:ascii="Georgia" w:hAnsi="Georgia"/>
                 <w:sz w:val="24"/>
               </w:rPr>
-              <w:t>2-the finder enters required information like name email, lost item description, location, color and brand</w:t>
+              <w:t xml:space="preserve">2-the finder enters required information like name email, lost item description, location, </w:t>
+            </w:r>
+            <w:proofErr w:type="gramStart"/>
+            <w:r>
+              <w:rPr>
+                <w:rFonts w:ascii="Georgia" w:hAnsi="Georgia"/>
+                <w:sz w:val="24"/>
+              </w:rPr>
+              <w:t>color</w:t>
+            </w:r>
+            <w:proofErr w:type="gramEnd"/>
+            <w:r>
+              <w:rPr>
+                <w:rFonts w:ascii="Georgia" w:hAnsi="Georgia"/>
+                <w:sz w:val="24"/>
+              </w:rPr>
+              <w:t xml:space="preserve"> and brand</w:t>
             </w:r>
           </w:p>
           <w:p>
@@ -4334,7 +4863,23 @@
                 <w:rFonts w:ascii="Georgia" w:hAnsi="Georgia"/>
                 <w:sz w:val="24"/>
               </w:rPr>
-              <w:t>The item will be successfully reported and the database will be updated</w:t>
+              <w:t xml:space="preserve">The item will be successfully </w:t>
+            </w:r>
+            <w:proofErr w:type="gramStart"/>
+            <w:r>
+              <w:rPr>
+                <w:rFonts w:ascii="Georgia" w:hAnsi="Georgia"/>
+                <w:sz w:val="24"/>
+              </w:rPr>
+              <w:t>reported</w:t>
+            </w:r>
+            <w:proofErr w:type="gramEnd"/>
+            <w:r>
+              <w:rPr>
+                <w:rFonts w:ascii="Georgia" w:hAnsi="Georgia"/>
+                <w:sz w:val="24"/>
+              </w:rPr>
+              <w:t xml:space="preserve"> and the database will be updated</w:t>
             </w:r>
           </w:p>
         </w:tc>
@@ -4659,7 +5204,23 @@
                 <w:rFonts w:ascii="Georgia" w:hAnsi="Georgia"/>
                 <w:sz w:val="24"/>
               </w:rPr>
-              <w:t>The item should be reported in to the system</w:t>
+              <w:t xml:space="preserve">The item should be reported </w:t>
+            </w:r>
+            <w:proofErr w:type="gramStart"/>
+            <w:r>
+              <w:rPr>
+                <w:rFonts w:ascii="Georgia" w:hAnsi="Georgia"/>
+                <w:sz w:val="24"/>
+              </w:rPr>
+              <w:t>in to</w:t>
+            </w:r>
+            <w:proofErr w:type="gramEnd"/>
+            <w:r>
+              <w:rPr>
+                <w:rFonts w:ascii="Georgia" w:hAnsi="Georgia"/>
+                <w:sz w:val="24"/>
+              </w:rPr>
+              <w:t xml:space="preserve"> the system</w:t>
             </w:r>
           </w:p>
         </w:tc>
@@ -5757,7 +6318,6 @@
           </w:tcPr>
           <w:p>
             <w:pPr>
-              <w:spacing w:after="0" w:line="240" w:lineRule="auto"/>
               <w:rPr>
                 <w:rFonts w:ascii="Georgia" w:hAnsi="Georgia"/>
                 <w:sz w:val="24"/>
@@ -5932,7 +6492,23 @@
                 <w:rFonts w:ascii="Georgia" w:hAnsi="Georgia"/>
                 <w:sz w:val="24"/>
               </w:rPr>
-              <w:t>The user (finder) searches an item.</w:t>
+              <w:t xml:space="preserve">The user (finder) </w:t>
+            </w:r>
+            <w:proofErr w:type="gramStart"/>
+            <w:r>
+              <w:rPr>
+                <w:rFonts w:ascii="Georgia" w:hAnsi="Georgia"/>
+                <w:sz w:val="24"/>
+              </w:rPr>
+              <w:t>searches</w:t>
+            </w:r>
+            <w:proofErr w:type="gramEnd"/>
+            <w:r>
+              <w:rPr>
+                <w:rFonts w:ascii="Georgia" w:hAnsi="Georgia"/>
+                <w:sz w:val="24"/>
+              </w:rPr>
+              <w:t xml:space="preserve"> an item.</w:t>
             </w:r>
           </w:p>
           <w:p>
@@ -5949,12 +6525,37 @@
               </w:rPr>
               <w:t>3-</w:t>
             </w:r>
-            <w:r>
-              <w:rPr>
-                <w:rFonts w:ascii="Georgia" w:hAnsi="Georgia"/>
-                <w:sz w:val="24"/>
-              </w:rPr>
-              <w:t>he user (owner/finder) clicks on the lost items item button in order to see all the lost items.</w:t>
+            <w:proofErr w:type="gramStart"/>
+            <w:r>
+              <w:rPr>
+                <w:rFonts w:ascii="Georgia" w:hAnsi="Georgia"/>
+                <w:sz w:val="24"/>
+              </w:rPr>
+              <w:t>he</w:t>
+            </w:r>
+            <w:proofErr w:type="gramEnd"/>
+            <w:r>
+              <w:rPr>
+                <w:rFonts w:ascii="Georgia" w:hAnsi="Georgia"/>
+                <w:sz w:val="24"/>
+              </w:rPr>
+              <w:t xml:space="preserve"> user (owner/finder) clicks on the lost items item button </w:t>
+            </w:r>
+            <w:proofErr w:type="gramStart"/>
+            <w:r>
+              <w:rPr>
+                <w:rFonts w:ascii="Georgia" w:hAnsi="Georgia"/>
+                <w:sz w:val="24"/>
+              </w:rPr>
+              <w:t>in order to</w:t>
+            </w:r>
+            <w:proofErr w:type="gramEnd"/>
+            <w:r>
+              <w:rPr>
+                <w:rFonts w:ascii="Georgia" w:hAnsi="Georgia"/>
+                <w:sz w:val="24"/>
+              </w:rPr>
+              <w:t xml:space="preserve"> see all the lost items.</w:t>
             </w:r>
           </w:p>
           <w:p>
@@ -6135,7 +6736,6 @@
           </w:tcPr>
           <w:p>
             <w:pPr>
-              <w:spacing w:after="0" w:line="240" w:lineRule="auto"/>
               <w:rPr>
                 <w:rFonts w:ascii="Georgia" w:hAnsi="Georgia"/>
                 <w:sz w:val="24"/>
@@ -6593,7 +7193,23 @@
                 <w:rFonts w:ascii="Georgia" w:hAnsi="Georgia"/>
                 <w:sz w:val="24"/>
               </w:rPr>
-              <w:t>The user (Owner/finder) clicks on the found items item button in order to see all the found items.</w:t>
+              <w:t xml:space="preserve">The user (Owner/finder) clicks on the found items item button </w:t>
+            </w:r>
+            <w:proofErr w:type="gramStart"/>
+            <w:r>
+              <w:rPr>
+                <w:rFonts w:ascii="Georgia" w:hAnsi="Georgia"/>
+                <w:sz w:val="24"/>
+              </w:rPr>
+              <w:t>in order to</w:t>
+            </w:r>
+            <w:proofErr w:type="gramEnd"/>
+            <w:r>
+              <w:rPr>
+                <w:rFonts w:ascii="Georgia" w:hAnsi="Georgia"/>
+                <w:sz w:val="24"/>
+              </w:rPr>
+              <w:t xml:space="preserve"> see all the found items.</w:t>
             </w:r>
           </w:p>
           <w:p>
@@ -6799,7 +7415,6 @@
     <w:p>
       <w:pPr>
         <w:rPr>
-          <w:rFonts w:hint="cs"/>
           <w:rtl/>
           <w:lang w:bidi="ar-EG"/>
         </w:rPr>
@@ -6853,7 +7468,7 @@
           <w:p>
             <w:pPr>
               <w:rPr>
-                <w:rFonts w:ascii="Georgia" w:hAnsi="Georgia" w:hint="cs"/>
+                <w:rFonts w:ascii="Georgia" w:hAnsi="Georgia"/>
                 <w:sz w:val="24"/>
                 <w:rtl/>
                 <w:lang w:bidi="ar-EG"/>
@@ -7119,7 +7734,23 @@
                 <w:rFonts w:ascii="Georgia" w:hAnsi="Georgia"/>
                 <w:sz w:val="24"/>
               </w:rPr>
-              <w:t>User must be logged-in in order to search the item by category</w:t>
+              <w:t xml:space="preserve">User must be logged-in </w:t>
+            </w:r>
+            <w:proofErr w:type="gramStart"/>
+            <w:r>
+              <w:rPr>
+                <w:rFonts w:ascii="Georgia" w:hAnsi="Georgia"/>
+                <w:sz w:val="24"/>
+              </w:rPr>
+              <w:t>in order to</w:t>
+            </w:r>
+            <w:proofErr w:type="gramEnd"/>
+            <w:r>
+              <w:rPr>
+                <w:rFonts w:ascii="Georgia" w:hAnsi="Georgia"/>
+                <w:sz w:val="24"/>
+              </w:rPr>
+              <w:t xml:space="preserve"> search the item by category</w:t>
             </w:r>
           </w:p>
         </w:tc>
@@ -7256,7 +7887,23 @@
                 <w:rFonts w:ascii="Georgia" w:hAnsi="Georgia"/>
                 <w:sz w:val="24"/>
               </w:rPr>
-              <w:t>If  an  item  category  that  is  not  present  is error then no result would be found.</w:t>
+              <w:t xml:space="preserve">If  an  item  category  that  is  not  present  is </w:t>
+            </w:r>
+            <w:proofErr w:type="gramStart"/>
+            <w:r>
+              <w:rPr>
+                <w:rFonts w:ascii="Georgia" w:hAnsi="Georgia"/>
+                <w:sz w:val="24"/>
+              </w:rPr>
+              <w:t>error</w:t>
+            </w:r>
+            <w:proofErr w:type="gramEnd"/>
+            <w:r>
+              <w:rPr>
+                <w:rFonts w:ascii="Georgia" w:hAnsi="Georgia"/>
+                <w:sz w:val="24"/>
+              </w:rPr>
+              <w:t xml:space="preserve"> then no result would be found.</w:t>
             </w:r>
           </w:p>
         </w:tc>
@@ -7375,6 +8022,196 @@
           <w:szCs w:val="24"/>
         </w:rPr>
       </w:pPr>
+    </w:p>
+    <w:p>
+      <w:pPr>
+        <w:rPr>
+          <w:rFonts w:asciiTheme="majorBidi" w:hAnsiTheme="majorBidi" w:cstheme="majorBidi"/>
+          <w:sz w:val="24"/>
+          <w:szCs w:val="24"/>
+        </w:rPr>
+      </w:pPr>
+      <w:r>
+        <w:rPr>
+          <w:rFonts w:asciiTheme="majorBidi" w:hAnsiTheme="majorBidi" w:cstheme="majorBidi"/>
+          <w:sz w:val="24"/>
+          <w:szCs w:val="24"/>
+        </w:rPr>
+        <w:br w:type="page"/>
+      </w:r>
+    </w:p>
+    <w:p>
+      <w:pPr>
+        <w:pStyle w:val="Heading1"/>
+        <w:pBdr>
+          <w:bottom w:val="single" w:sz="6" w:space="1" w:color="auto"/>
+        </w:pBdr>
+        <w:rPr>
+          <w:sz w:val="44"/>
+          <w:szCs w:val="44"/>
+        </w:rPr>
+      </w:pPr>
+      <w:r>
+        <w:rPr>
+          <w:sz w:val="44"/>
+          <w:szCs w:val="44"/>
+        </w:rPr>
+        <w:lastRenderedPageBreak/>
+        <w:t>Erd diagram</w:t>
+      </w:r>
+    </w:p>
+    <w:p/>
+    <w:p>
+      <w:r>
+        <w:rPr>
+          <w:noProof/>
+        </w:rPr>
+        <w:drawing>
+          <wp:inline distT="0" distB="0" distL="0" distR="0" wp14:anchorId="6335E023" wp14:editId="36185138">
+            <wp:extent cx="6553200" cy="4171950"/>
+            <wp:effectExtent l="0" t="0" r="0" b="0"/>
+            <wp:docPr id="1314861849" name="Picture 5" descr="A diagram of a company&#10;&#10;Description automatically generated"/>
+            <wp:cNvGraphicFramePr>
+              <a:graphicFrameLocks xmlns:a="http://schemas.openxmlformats.org/drawingml/2006/main" noChangeAspect="1"/>
+            </wp:cNvGraphicFramePr>
+            <a:graphic xmlns:a="http://schemas.openxmlformats.org/drawingml/2006/main">
+              <a:graphicData uri="http://schemas.openxmlformats.org/drawingml/2006/picture">
+                <pic:pic xmlns:pic="http://schemas.openxmlformats.org/drawingml/2006/picture">
+                  <pic:nvPicPr>
+                    <pic:cNvPr id="1314861849" name="Picture 5" descr="A diagram of a company&#10;&#10;Description automatically generated"/>
+                    <pic:cNvPicPr>
+                      <a:picLocks noChangeAspect="1" noChangeArrowheads="1"/>
+                    </pic:cNvPicPr>
+                  </pic:nvPicPr>
+                  <pic:blipFill>
+                    <a:blip r:embed="rId10">
+                      <a:extLst>
+                        <a:ext uri="{28A0092B-C50C-407E-A947-70E740481C1C}">
+                          <a14:useLocalDpi xmlns:a14="http://schemas.microsoft.com/office/drawing/2010/main" val="0"/>
+                        </a:ext>
+                      </a:extLst>
+                    </a:blip>
+                    <a:srcRect/>
+                    <a:stretch>
+                      <a:fillRect/>
+                    </a:stretch>
+                  </pic:blipFill>
+                  <pic:spPr bwMode="auto">
+                    <a:xfrm>
+                      <a:off x="0" y="0"/>
+                      <a:ext cx="6553200" cy="4171950"/>
+                    </a:xfrm>
+                    <a:prstGeom prst="rect">
+                      <a:avLst/>
+                    </a:prstGeom>
+                    <a:noFill/>
+                    <a:ln>
+                      <a:noFill/>
+                    </a:ln>
+                  </pic:spPr>
+                </pic:pic>
+              </a:graphicData>
+            </a:graphic>
+          </wp:inline>
+        </w:drawing>
+      </w:r>
+      <w:r>
+        <w:br w:type="page"/>
+      </w:r>
+    </w:p>
+    <w:p>
+      <w:pPr>
+        <w:pStyle w:val="Heading1"/>
+        <w:pBdr>
+          <w:bottom w:val="single" w:sz="6" w:space="1" w:color="auto"/>
+        </w:pBdr>
+        <w:rPr>
+          <w:sz w:val="44"/>
+          <w:szCs w:val="44"/>
+        </w:rPr>
+      </w:pPr>
+      <w:r>
+        <w:rPr>
+          <w:sz w:val="44"/>
+          <w:szCs w:val="44"/>
+        </w:rPr>
+        <w:lastRenderedPageBreak/>
+        <w:t>Class diagram</w:t>
+      </w:r>
+    </w:p>
+    <w:p/>
+    <w:p/>
+    <w:p/>
+    <w:p>
+      <w:pPr>
+        <w:rPr>
+          <w:rFonts w:asciiTheme="majorBidi" w:hAnsiTheme="majorBidi" w:cstheme="majorBidi"/>
+          <w:sz w:val="24"/>
+          <w:szCs w:val="24"/>
+        </w:rPr>
+      </w:pPr>
+    </w:p>
+    <w:p>
+      <w:pPr>
+        <w:rPr>
+          <w:rFonts w:asciiTheme="majorBidi" w:hAnsiTheme="majorBidi" w:cstheme="majorBidi"/>
+          <w:sz w:val="24"/>
+          <w:szCs w:val="24"/>
+        </w:rPr>
+      </w:pPr>
+      <w:r>
+        <w:rPr>
+          <w:noProof/>
+        </w:rPr>
+        <w:drawing>
+          <wp:inline distT="0" distB="0" distL="0" distR="0" wp14:anchorId="3449D704" wp14:editId="2C43A900">
+            <wp:extent cx="6362700" cy="4245610"/>
+            <wp:effectExtent l="0" t="0" r="0" b="2540"/>
+            <wp:docPr id="1434688657" name="Picture 2" descr="A diagram of a computer program&#10;&#10;Description automatically generated"/>
+            <wp:cNvGraphicFramePr>
+              <a:graphicFrameLocks xmlns:a="http://schemas.openxmlformats.org/drawingml/2006/main" noChangeAspect="1"/>
+            </wp:cNvGraphicFramePr>
+            <a:graphic xmlns:a="http://schemas.openxmlformats.org/drawingml/2006/main">
+              <a:graphicData uri="http://schemas.openxmlformats.org/drawingml/2006/picture">
+                <pic:pic xmlns:pic="http://schemas.openxmlformats.org/drawingml/2006/picture">
+                  <pic:nvPicPr>
+                    <pic:cNvPr id="1434688657" name="Picture 2" descr="A diagram of a computer program&#10;&#10;Description automatically generated"/>
+                    <pic:cNvPicPr>
+                      <a:picLocks noChangeAspect="1" noChangeArrowheads="1"/>
+                    </pic:cNvPicPr>
+                  </pic:nvPicPr>
+                  <pic:blipFill>
+                    <a:blip r:embed="rId11">
+                      <a:extLst>
+                        <a:ext uri="{28A0092B-C50C-407E-A947-70E740481C1C}">
+                          <a14:useLocalDpi xmlns:a14="http://schemas.microsoft.com/office/drawing/2010/main" val="0"/>
+                        </a:ext>
+                      </a:extLst>
+                    </a:blip>
+                    <a:srcRect/>
+                    <a:stretch>
+                      <a:fillRect/>
+                    </a:stretch>
+                  </pic:blipFill>
+                  <pic:spPr bwMode="auto">
+                    <a:xfrm>
+                      <a:off x="0" y="0"/>
+                      <a:ext cx="6362700" cy="4245610"/>
+                    </a:xfrm>
+                    <a:prstGeom prst="rect">
+                      <a:avLst/>
+                    </a:prstGeom>
+                    <a:noFill/>
+                    <a:ln>
+                      <a:noFill/>
+                    </a:ln>
+                  </pic:spPr>
+                </pic:pic>
+              </a:graphicData>
+            </a:graphic>
+          </wp:inline>
+        </w:drawing>
+      </w:r>
     </w:p>
     <w:sectPr>
       <w:pgSz w:w="12240" w:h="15840"/>
@@ -8527,6 +9364,7 @@
   </w:compat>
   <w:rsids>
     <w:rsidRoot w:val="00B1452B"/>
+    <w:rsid w:val="00426ADB"/>
     <w:rsid w:val="00507355"/>
     <w:rsid w:val="005D6235"/>
     <w:rsid w:val="0094036C"/>

--- a/Inspector Crumbo.docx
+++ b/Inspector Crumbo.docx
@@ -1779,12 +1779,10 @@
       <w:r>
         <w:t xml:space="preserve">The  admin  is  able  to  block  the  user,  who  is  doing  something  wrong  like  posting abusive content </w:t>
       </w:r>
-      <w:proofErr w:type="spellStart"/>
       <w:proofErr w:type="gramStart"/>
       <w:r>
         <w:t>etc</w:t>
       </w:r>
-      <w:proofErr w:type="spellEnd"/>
       <w:proofErr w:type="gramEnd"/>
     </w:p>
     <w:p>
@@ -2288,28 +2286,7 @@
           <w:szCs w:val="44"/>
         </w:rPr>
         <w:lastRenderedPageBreak/>
-        <w:t xml:space="preserve">Use </w:t>
-      </w:r>
-      <w:r>
-        <w:rPr>
-          <w:sz w:val="44"/>
-          <w:szCs w:val="44"/>
-        </w:rPr>
-        <w:t>c</w:t>
-      </w:r>
-      <w:r>
-        <w:rPr>
-          <w:sz w:val="44"/>
-          <w:szCs w:val="44"/>
-        </w:rPr>
-        <w:t>ases</w:t>
-      </w:r>
-      <w:r>
-        <w:rPr>
-          <w:sz w:val="44"/>
-          <w:szCs w:val="44"/>
-        </w:rPr>
-        <w:t xml:space="preserve"> </w:t>
+        <w:t xml:space="preserve">Use cases </w:t>
       </w:r>
       <w:proofErr w:type="gramStart"/>
       <w:r>
@@ -7028,17 +7005,8 @@
                 <w:rFonts w:ascii="Georgia" w:hAnsi="Georgia"/>
                 <w:sz w:val="24"/>
               </w:rPr>
-              <w:t xml:space="preserve">The  owner  and  admin  will  see  all  the  found  items  reported  by finders. They will also be able to see all the details of the lost items for example their category, provided phone number, email </w:t>
-            </w:r>
-            <w:proofErr w:type="spellStart"/>
-            <w:r>
-              <w:rPr>
-                <w:rFonts w:ascii="Georgia" w:hAnsi="Georgia"/>
-                <w:sz w:val="24"/>
-              </w:rPr>
-              <w:t>etc</w:t>
-            </w:r>
-            <w:proofErr w:type="spellEnd"/>
+              <w:t>The  owner  and  admin  will  see  all  the  found  items  reported  by finders. They will also be able to see all the details of the lost items for example their category, provided phone number, email etc</w:t>
+            </w:r>
           </w:p>
         </w:tc>
       </w:tr>
@@ -8140,34 +8108,32 @@
       </w:r>
     </w:p>
     <w:p/>
-    <w:p/>
-    <w:p/>
-    <w:p>
-      <w:pPr>
-        <w:rPr>
-          <w:rFonts w:asciiTheme="majorBidi" w:hAnsiTheme="majorBidi" w:cstheme="majorBidi"/>
-          <w:sz w:val="24"/>
-          <w:szCs w:val="24"/>
-        </w:rPr>
-      </w:pPr>
-    </w:p>
-    <w:p>
-      <w:pPr>
-        <w:rPr>
-          <w:rFonts w:asciiTheme="majorBidi" w:hAnsiTheme="majorBidi" w:cstheme="majorBidi"/>
-          <w:sz w:val="24"/>
-          <w:szCs w:val="24"/>
-        </w:rPr>
-      </w:pPr>
+    <w:p>
       <w:r>
         <w:rPr>
           <w:noProof/>
         </w:rPr>
         <w:drawing>
-          <wp:inline distT="0" distB="0" distL="0" distR="0" wp14:anchorId="3449D704" wp14:editId="2C43A900">
-            <wp:extent cx="6362700" cy="4245610"/>
-            <wp:effectExtent l="0" t="0" r="0" b="2540"/>
-            <wp:docPr id="1434688657" name="Picture 2" descr="A diagram of a computer program&#10;&#10;Description automatically generated"/>
+          <wp:anchor distT="0" distB="0" distL="114300" distR="114300" simplePos="0" relativeHeight="251660288" behindDoc="1" locked="0" layoutInCell="1" allowOverlap="1" wp14:anchorId="7ADFE50A" wp14:editId="253D95A3">
+            <wp:simplePos x="0" y="0"/>
+            <wp:positionH relativeFrom="page">
+              <wp:posOffset>189931</wp:posOffset>
+            </wp:positionH>
+            <wp:positionV relativeFrom="paragraph">
+              <wp:posOffset>317216</wp:posOffset>
+            </wp:positionV>
+            <wp:extent cx="7298926" cy="3988676"/>
+            <wp:effectExtent l="0" t="0" r="0" b="0"/>
+            <wp:wrapTight wrapText="bothSides">
+              <wp:wrapPolygon edited="0">
+                <wp:start x="0" y="0"/>
+                <wp:lineTo x="0" y="21459"/>
+                <wp:lineTo x="21536" y="21459"/>
+                <wp:lineTo x="21536" y="0"/>
+                <wp:lineTo x="0" y="0"/>
+              </wp:wrapPolygon>
+            </wp:wrapTight>
+            <wp:docPr id="111993100" name="Picture 7" descr="A diagram of a computer&#10;&#10;Description automatically generated"/>
             <wp:cNvGraphicFramePr>
               <a:graphicFrameLocks xmlns:a="http://schemas.openxmlformats.org/drawingml/2006/main" noChangeAspect="1"/>
             </wp:cNvGraphicFramePr>
@@ -8175,7 +8141,7 @@
               <a:graphicData uri="http://schemas.openxmlformats.org/drawingml/2006/picture">
                 <pic:pic xmlns:pic="http://schemas.openxmlformats.org/drawingml/2006/picture">
                   <pic:nvPicPr>
-                    <pic:cNvPr id="1434688657" name="Picture 2" descr="A diagram of a computer program&#10;&#10;Description automatically generated"/>
+                    <pic:cNvPr id="111993100" name="Picture 7" descr="A diagram of a computer&#10;&#10;Description automatically generated"/>
                     <pic:cNvPicPr>
                       <a:picLocks noChangeAspect="1" noChangeArrowheads="1"/>
                     </pic:cNvPicPr>
@@ -8196,7 +8162,1018 @@
                   <pic:spPr bwMode="auto">
                     <a:xfrm>
                       <a:off x="0" y="0"/>
-                      <a:ext cx="6362700" cy="4245610"/>
+                      <a:ext cx="7298926" cy="3988676"/>
+                    </a:xfrm>
+                    <a:prstGeom prst="rect">
+                      <a:avLst/>
+                    </a:prstGeom>
+                    <a:noFill/>
+                    <a:ln>
+                      <a:noFill/>
+                    </a:ln>
+                  </pic:spPr>
+                </pic:pic>
+              </a:graphicData>
+            </a:graphic>
+            <wp14:sizeRelH relativeFrom="margin">
+              <wp14:pctWidth>0</wp14:pctWidth>
+            </wp14:sizeRelH>
+            <wp14:sizeRelV relativeFrom="margin">
+              <wp14:pctHeight>0</wp14:pctHeight>
+            </wp14:sizeRelV>
+          </wp:anchor>
+        </w:drawing>
+      </w:r>
+    </w:p>
+    <w:p/>
+    <w:p>
+      <w:pPr>
+        <w:rPr>
+          <w:rFonts w:asciiTheme="majorBidi" w:hAnsiTheme="majorBidi" w:cstheme="majorBidi"/>
+          <w:sz w:val="24"/>
+          <w:szCs w:val="24"/>
+        </w:rPr>
+      </w:pPr>
+    </w:p>
+    <w:p>
+      <w:pPr>
+        <w:rPr>
+          <w:rFonts w:asciiTheme="majorBidi" w:hAnsiTheme="majorBidi" w:cstheme="majorBidi"/>
+          <w:sz w:val="24"/>
+          <w:szCs w:val="24"/>
+          <w:rtl/>
+        </w:rPr>
+      </w:pPr>
+    </w:p>
+    <w:p>
+      <w:pPr>
+        <w:rPr>
+          <w:rFonts w:asciiTheme="majorBidi" w:hAnsiTheme="majorBidi" w:cstheme="majorBidi"/>
+          <w:sz w:val="24"/>
+          <w:szCs w:val="24"/>
+          <w:rtl/>
+        </w:rPr>
+      </w:pPr>
+    </w:p>
+    <w:p>
+      <w:pPr>
+        <w:rPr>
+          <w:rFonts w:asciiTheme="majorBidi" w:hAnsiTheme="majorBidi" w:cstheme="majorBidi"/>
+          <w:sz w:val="24"/>
+          <w:szCs w:val="24"/>
+        </w:rPr>
+      </w:pPr>
+    </w:p>
+    <w:p>
+      <w:pPr>
+        <w:rPr>
+          <w:rFonts w:asciiTheme="majorBidi" w:hAnsiTheme="majorBidi" w:cstheme="majorBidi"/>
+          <w:sz w:val="24"/>
+          <w:szCs w:val="24"/>
+        </w:rPr>
+      </w:pPr>
+      <w:r>
+        <w:rPr>
+          <w:rFonts w:asciiTheme="majorBidi" w:hAnsiTheme="majorBidi" w:cstheme="majorBidi"/>
+          <w:sz w:val="24"/>
+          <w:szCs w:val="24"/>
+        </w:rPr>
+        <w:br w:type="page"/>
+      </w:r>
+    </w:p>
+    <w:p>
+      <w:pPr>
+        <w:pStyle w:val="Heading1"/>
+        <w:pBdr>
+          <w:bottom w:val="single" w:sz="6" w:space="1" w:color="auto"/>
+        </w:pBdr>
+        <w:rPr>
+          <w:sz w:val="44"/>
+          <w:szCs w:val="44"/>
+        </w:rPr>
+      </w:pPr>
+      <w:r>
+        <w:rPr>
+          <w:sz w:val="44"/>
+          <w:szCs w:val="44"/>
+        </w:rPr>
+        <w:lastRenderedPageBreak/>
+        <w:t>Sequence diagram (Login)</w:t>
+      </w:r>
+    </w:p>
+    <w:p>
+      <w:pPr>
+        <w:rPr>
+          <w:rFonts w:asciiTheme="majorBidi" w:hAnsiTheme="majorBidi" w:cstheme="majorBidi"/>
+          <w:sz w:val="24"/>
+          <w:szCs w:val="24"/>
+        </w:rPr>
+      </w:pPr>
+    </w:p>
+    <w:p>
+      <w:pPr>
+        <w:rPr>
+          <w:rFonts w:asciiTheme="majorBidi" w:hAnsiTheme="majorBidi" w:cstheme="majorBidi"/>
+          <w:sz w:val="24"/>
+          <w:szCs w:val="24"/>
+          <w:rtl/>
+        </w:rPr>
+      </w:pPr>
+    </w:p>
+    <w:p>
+      <w:pPr>
+        <w:rPr>
+          <w:rFonts w:asciiTheme="majorBidi" w:hAnsiTheme="majorBidi" w:cstheme="majorBidi"/>
+          <w:sz w:val="24"/>
+          <w:szCs w:val="24"/>
+        </w:rPr>
+      </w:pPr>
+      <w:r>
+        <w:rPr>
+          <w:noProof/>
+        </w:rPr>
+        <w:drawing>
+          <wp:inline distT="0" distB="0" distL="0" distR="0" wp14:anchorId="1867B03A" wp14:editId="57CC1EED">
+            <wp:extent cx="5943600" cy="4928235"/>
+            <wp:effectExtent l="0" t="0" r="0" b="5715"/>
+            <wp:docPr id="1046218877" name="Picture 1" descr="A diagram of a login&#10;&#10;Description automatically generated"/>
+            <wp:cNvGraphicFramePr>
+              <a:graphicFrameLocks xmlns:a="http://schemas.openxmlformats.org/drawingml/2006/main" noChangeAspect="1"/>
+            </wp:cNvGraphicFramePr>
+            <a:graphic xmlns:a="http://schemas.openxmlformats.org/drawingml/2006/main">
+              <a:graphicData uri="http://schemas.openxmlformats.org/drawingml/2006/picture">
+                <pic:pic xmlns:pic="http://schemas.openxmlformats.org/drawingml/2006/picture">
+                  <pic:nvPicPr>
+                    <pic:cNvPr id="1046218877" name="Picture 1" descr="A diagram of a login&#10;&#10;Description automatically generated"/>
+                    <pic:cNvPicPr>
+                      <a:picLocks noChangeAspect="1" noChangeArrowheads="1"/>
+                    </pic:cNvPicPr>
+                  </pic:nvPicPr>
+                  <pic:blipFill>
+                    <a:blip r:embed="rId12">
+                      <a:extLst>
+                        <a:ext uri="{28A0092B-C50C-407E-A947-70E740481C1C}">
+                          <a14:useLocalDpi xmlns:a14="http://schemas.microsoft.com/office/drawing/2010/main" val="0"/>
+                        </a:ext>
+                      </a:extLst>
+                    </a:blip>
+                    <a:srcRect/>
+                    <a:stretch>
+                      <a:fillRect/>
+                    </a:stretch>
+                  </pic:blipFill>
+                  <pic:spPr bwMode="auto">
+                    <a:xfrm>
+                      <a:off x="0" y="0"/>
+                      <a:ext cx="5943600" cy="4928235"/>
+                    </a:xfrm>
+                    <a:prstGeom prst="rect">
+                      <a:avLst/>
+                    </a:prstGeom>
+                    <a:noFill/>
+                    <a:ln>
+                      <a:noFill/>
+                    </a:ln>
+                  </pic:spPr>
+                </pic:pic>
+              </a:graphicData>
+            </a:graphic>
+          </wp:inline>
+        </w:drawing>
+      </w:r>
+    </w:p>
+    <w:p>
+      <w:pPr>
+        <w:rPr>
+          <w:rFonts w:asciiTheme="majorBidi" w:hAnsiTheme="majorBidi" w:cstheme="majorBidi"/>
+          <w:sz w:val="24"/>
+          <w:szCs w:val="24"/>
+        </w:rPr>
+      </w:pPr>
+    </w:p>
+    <w:p>
+      <w:pPr>
+        <w:rPr>
+          <w:rFonts w:asciiTheme="majorBidi" w:hAnsiTheme="majorBidi" w:cstheme="majorBidi"/>
+          <w:sz w:val="24"/>
+          <w:szCs w:val="24"/>
+        </w:rPr>
+      </w:pPr>
+    </w:p>
+    <w:p>
+      <w:pPr>
+        <w:rPr>
+          <w:rFonts w:asciiTheme="majorBidi" w:hAnsiTheme="majorBidi" w:cstheme="majorBidi"/>
+          <w:sz w:val="24"/>
+          <w:szCs w:val="24"/>
+        </w:rPr>
+      </w:pPr>
+      <w:r>
+        <w:rPr>
+          <w:rFonts w:asciiTheme="majorBidi" w:hAnsiTheme="majorBidi" w:cstheme="majorBidi"/>
+          <w:sz w:val="24"/>
+          <w:szCs w:val="24"/>
+        </w:rPr>
+        <w:br w:type="page"/>
+      </w:r>
+    </w:p>
+    <w:p>
+      <w:pPr>
+        <w:pStyle w:val="Heading1"/>
+        <w:pBdr>
+          <w:bottom w:val="single" w:sz="6" w:space="1" w:color="auto"/>
+        </w:pBdr>
+        <w:rPr>
+          <w:sz w:val="44"/>
+          <w:szCs w:val="44"/>
+        </w:rPr>
+      </w:pPr>
+      <w:r>
+        <w:rPr>
+          <w:sz w:val="44"/>
+          <w:szCs w:val="44"/>
+        </w:rPr>
+        <w:lastRenderedPageBreak/>
+        <w:t>Sequence diagram (Register)</w:t>
+      </w:r>
+    </w:p>
+    <w:p>
+      <w:pPr>
+        <w:rPr>
+          <w:rFonts w:asciiTheme="majorBidi" w:hAnsiTheme="majorBidi" w:cstheme="majorBidi"/>
+          <w:sz w:val="24"/>
+          <w:szCs w:val="24"/>
+        </w:rPr>
+      </w:pPr>
+    </w:p>
+    <w:p>
+      <w:pPr>
+        <w:rPr>
+          <w:rFonts w:asciiTheme="majorBidi" w:hAnsiTheme="majorBidi" w:cstheme="majorBidi"/>
+          <w:sz w:val="24"/>
+          <w:szCs w:val="24"/>
+        </w:rPr>
+      </w:pPr>
+    </w:p>
+    <w:p>
+      <w:pPr>
+        <w:rPr>
+          <w:rFonts w:asciiTheme="majorBidi" w:hAnsiTheme="majorBidi" w:cstheme="majorBidi"/>
+          <w:sz w:val="24"/>
+          <w:szCs w:val="24"/>
+        </w:rPr>
+      </w:pPr>
+      <w:r>
+        <w:rPr>
+          <w:noProof/>
+        </w:rPr>
+        <w:drawing>
+          <wp:inline distT="0" distB="0" distL="0" distR="0" wp14:anchorId="7FB11F3B" wp14:editId="0457BD20">
+            <wp:extent cx="5943600" cy="4172585"/>
+            <wp:effectExtent l="0" t="0" r="0" b="0"/>
+            <wp:docPr id="450900198" name="Picture 2" descr="A diagram of a diagram&#10;&#10;Description automatically generated"/>
+            <wp:cNvGraphicFramePr>
+              <a:graphicFrameLocks xmlns:a="http://schemas.openxmlformats.org/drawingml/2006/main" noChangeAspect="1"/>
+            </wp:cNvGraphicFramePr>
+            <a:graphic xmlns:a="http://schemas.openxmlformats.org/drawingml/2006/main">
+              <a:graphicData uri="http://schemas.openxmlformats.org/drawingml/2006/picture">
+                <pic:pic xmlns:pic="http://schemas.openxmlformats.org/drawingml/2006/picture">
+                  <pic:nvPicPr>
+                    <pic:cNvPr id="450900198" name="Picture 2" descr="A diagram of a diagram&#10;&#10;Description automatically generated"/>
+                    <pic:cNvPicPr>
+                      <a:picLocks noChangeAspect="1" noChangeArrowheads="1"/>
+                    </pic:cNvPicPr>
+                  </pic:nvPicPr>
+                  <pic:blipFill>
+                    <a:blip r:embed="rId13">
+                      <a:extLst>
+                        <a:ext uri="{28A0092B-C50C-407E-A947-70E740481C1C}">
+                          <a14:useLocalDpi xmlns:a14="http://schemas.microsoft.com/office/drawing/2010/main" val="0"/>
+                        </a:ext>
+                      </a:extLst>
+                    </a:blip>
+                    <a:srcRect/>
+                    <a:stretch>
+                      <a:fillRect/>
+                    </a:stretch>
+                  </pic:blipFill>
+                  <pic:spPr bwMode="auto">
+                    <a:xfrm>
+                      <a:off x="0" y="0"/>
+                      <a:ext cx="5943600" cy="4172585"/>
+                    </a:xfrm>
+                    <a:prstGeom prst="rect">
+                      <a:avLst/>
+                    </a:prstGeom>
+                    <a:noFill/>
+                    <a:ln>
+                      <a:noFill/>
+                    </a:ln>
+                  </pic:spPr>
+                </pic:pic>
+              </a:graphicData>
+            </a:graphic>
+          </wp:inline>
+        </w:drawing>
+      </w:r>
+    </w:p>
+    <w:p>
+      <w:pPr>
+        <w:rPr>
+          <w:rFonts w:asciiTheme="majorBidi" w:hAnsiTheme="majorBidi" w:cstheme="majorBidi"/>
+          <w:sz w:val="24"/>
+          <w:szCs w:val="24"/>
+        </w:rPr>
+      </w:pPr>
+    </w:p>
+    <w:p>
+      <w:pPr>
+        <w:rPr>
+          <w:rFonts w:asciiTheme="majorBidi" w:hAnsiTheme="majorBidi" w:cstheme="majorBidi"/>
+          <w:sz w:val="24"/>
+          <w:szCs w:val="24"/>
+        </w:rPr>
+      </w:pPr>
+      <w:r>
+        <w:rPr>
+          <w:rFonts w:asciiTheme="majorBidi" w:hAnsiTheme="majorBidi" w:cstheme="majorBidi"/>
+          <w:sz w:val="24"/>
+          <w:szCs w:val="24"/>
+        </w:rPr>
+        <w:br w:type="page"/>
+      </w:r>
+    </w:p>
+    <w:p>
+      <w:pPr>
+        <w:pStyle w:val="Heading1"/>
+        <w:pBdr>
+          <w:bottom w:val="single" w:sz="6" w:space="1" w:color="auto"/>
+        </w:pBdr>
+        <w:rPr>
+          <w:sz w:val="44"/>
+          <w:szCs w:val="44"/>
+        </w:rPr>
+      </w:pPr>
+      <w:r>
+        <w:rPr>
+          <w:sz w:val="44"/>
+          <w:szCs w:val="44"/>
+        </w:rPr>
+        <w:lastRenderedPageBreak/>
+        <w:t>Sequence diagram (Authorization)</w:t>
+      </w:r>
+    </w:p>
+    <w:p>
+      <w:pPr>
+        <w:rPr>
+          <w:rFonts w:asciiTheme="majorBidi" w:hAnsiTheme="majorBidi" w:cstheme="majorBidi"/>
+          <w:sz w:val="24"/>
+          <w:szCs w:val="24"/>
+        </w:rPr>
+      </w:pPr>
+    </w:p>
+    <w:p>
+      <w:pPr>
+        <w:rPr>
+          <w:rFonts w:asciiTheme="majorBidi" w:hAnsiTheme="majorBidi" w:cstheme="majorBidi"/>
+          <w:sz w:val="24"/>
+          <w:szCs w:val="24"/>
+        </w:rPr>
+      </w:pPr>
+      <w:r>
+        <w:rPr>
+          <w:noProof/>
+        </w:rPr>
+        <w:drawing>
+          <wp:inline distT="0" distB="0" distL="0" distR="0" wp14:anchorId="0F33D94B" wp14:editId="6178837F">
+            <wp:extent cx="5943600" cy="4921885"/>
+            <wp:effectExtent l="0" t="0" r="0" b="0"/>
+            <wp:docPr id="1719214128" name="Picture 3" descr="A diagram of a diagram&#10;&#10;Description automatically generated"/>
+            <wp:cNvGraphicFramePr>
+              <a:graphicFrameLocks xmlns:a="http://schemas.openxmlformats.org/drawingml/2006/main" noChangeAspect="1"/>
+            </wp:cNvGraphicFramePr>
+            <a:graphic xmlns:a="http://schemas.openxmlformats.org/drawingml/2006/main">
+              <a:graphicData uri="http://schemas.openxmlformats.org/drawingml/2006/picture">
+                <pic:pic xmlns:pic="http://schemas.openxmlformats.org/drawingml/2006/picture">
+                  <pic:nvPicPr>
+                    <pic:cNvPr id="1719214128" name="Picture 3" descr="A diagram of a diagram&#10;&#10;Description automatically generated"/>
+                    <pic:cNvPicPr>
+                      <a:picLocks noChangeAspect="1" noChangeArrowheads="1"/>
+                    </pic:cNvPicPr>
+                  </pic:nvPicPr>
+                  <pic:blipFill>
+                    <a:blip r:embed="rId14">
+                      <a:extLst>
+                        <a:ext uri="{28A0092B-C50C-407E-A947-70E740481C1C}">
+                          <a14:useLocalDpi xmlns:a14="http://schemas.microsoft.com/office/drawing/2010/main" val="0"/>
+                        </a:ext>
+                      </a:extLst>
+                    </a:blip>
+                    <a:srcRect/>
+                    <a:stretch>
+                      <a:fillRect/>
+                    </a:stretch>
+                  </pic:blipFill>
+                  <pic:spPr bwMode="auto">
+                    <a:xfrm>
+                      <a:off x="0" y="0"/>
+                      <a:ext cx="5943600" cy="4921885"/>
+                    </a:xfrm>
+                    <a:prstGeom prst="rect">
+                      <a:avLst/>
+                    </a:prstGeom>
+                    <a:noFill/>
+                    <a:ln>
+                      <a:noFill/>
+                    </a:ln>
+                  </pic:spPr>
+                </pic:pic>
+              </a:graphicData>
+            </a:graphic>
+          </wp:inline>
+        </w:drawing>
+      </w:r>
+    </w:p>
+    <w:p>
+      <w:pPr>
+        <w:rPr>
+          <w:rFonts w:asciiTheme="majorBidi" w:hAnsiTheme="majorBidi" w:cstheme="majorBidi"/>
+          <w:sz w:val="24"/>
+          <w:szCs w:val="24"/>
+        </w:rPr>
+      </w:pPr>
+    </w:p>
+    <w:p>
+      <w:pPr>
+        <w:rPr>
+          <w:rFonts w:asciiTheme="majorBidi" w:hAnsiTheme="majorBidi" w:cstheme="majorBidi"/>
+          <w:sz w:val="24"/>
+          <w:szCs w:val="24"/>
+        </w:rPr>
+      </w:pPr>
+      <w:r>
+        <w:rPr>
+          <w:rFonts w:asciiTheme="majorBidi" w:hAnsiTheme="majorBidi" w:cstheme="majorBidi"/>
+          <w:sz w:val="24"/>
+          <w:szCs w:val="24"/>
+        </w:rPr>
+        <w:br w:type="page"/>
+      </w:r>
+    </w:p>
+    <w:p>
+      <w:pPr>
+        <w:pStyle w:val="Heading1"/>
+        <w:pBdr>
+          <w:bottom w:val="single" w:sz="6" w:space="1" w:color="auto"/>
+        </w:pBdr>
+        <w:rPr>
+          <w:sz w:val="44"/>
+          <w:szCs w:val="44"/>
+        </w:rPr>
+      </w:pPr>
+      <w:r>
+        <w:rPr>
+          <w:sz w:val="44"/>
+          <w:szCs w:val="44"/>
+        </w:rPr>
+        <w:lastRenderedPageBreak/>
+        <w:t>Sequence diagram (Remove status)</w:t>
+      </w:r>
+    </w:p>
+    <w:p>
+      <w:pPr>
+        <w:rPr>
+          <w:rFonts w:asciiTheme="majorBidi" w:hAnsiTheme="majorBidi" w:cstheme="majorBidi"/>
+          <w:sz w:val="24"/>
+          <w:szCs w:val="24"/>
+        </w:rPr>
+      </w:pPr>
+    </w:p>
+    <w:p>
+      <w:pPr>
+        <w:rPr>
+          <w:rFonts w:asciiTheme="majorBidi" w:hAnsiTheme="majorBidi" w:cstheme="majorBidi"/>
+          <w:sz w:val="24"/>
+          <w:szCs w:val="24"/>
+        </w:rPr>
+      </w:pPr>
+    </w:p>
+    <w:p>
+      <w:pPr>
+        <w:rPr>
+          <w:rFonts w:asciiTheme="majorBidi" w:hAnsiTheme="majorBidi" w:cstheme="majorBidi"/>
+          <w:sz w:val="24"/>
+          <w:szCs w:val="24"/>
+        </w:rPr>
+      </w:pPr>
+      <w:r>
+        <w:rPr>
+          <w:noProof/>
+        </w:rPr>
+        <w:drawing>
+          <wp:inline distT="0" distB="0" distL="0" distR="0" wp14:anchorId="11A3A32B" wp14:editId="1953A778">
+            <wp:extent cx="5943600" cy="6071870"/>
+            <wp:effectExtent l="0" t="0" r="0" b="5080"/>
+            <wp:docPr id="1593829576" name="Picture 4" descr="A diagram of a diagram&#10;&#10;Description automatically generated"/>
+            <wp:cNvGraphicFramePr>
+              <a:graphicFrameLocks xmlns:a="http://schemas.openxmlformats.org/drawingml/2006/main" noChangeAspect="1"/>
+            </wp:cNvGraphicFramePr>
+            <a:graphic xmlns:a="http://schemas.openxmlformats.org/drawingml/2006/main">
+              <a:graphicData uri="http://schemas.openxmlformats.org/drawingml/2006/picture">
+                <pic:pic xmlns:pic="http://schemas.openxmlformats.org/drawingml/2006/picture">
+                  <pic:nvPicPr>
+                    <pic:cNvPr id="1593829576" name="Picture 4" descr="A diagram of a diagram&#10;&#10;Description automatically generated"/>
+                    <pic:cNvPicPr>
+                      <a:picLocks noChangeAspect="1" noChangeArrowheads="1"/>
+                    </pic:cNvPicPr>
+                  </pic:nvPicPr>
+                  <pic:blipFill>
+                    <a:blip r:embed="rId15">
+                      <a:extLst>
+                        <a:ext uri="{28A0092B-C50C-407E-A947-70E740481C1C}">
+                          <a14:useLocalDpi xmlns:a14="http://schemas.microsoft.com/office/drawing/2010/main" val="0"/>
+                        </a:ext>
+                      </a:extLst>
+                    </a:blip>
+                    <a:srcRect/>
+                    <a:stretch>
+                      <a:fillRect/>
+                    </a:stretch>
+                  </pic:blipFill>
+                  <pic:spPr bwMode="auto">
+                    <a:xfrm>
+                      <a:off x="0" y="0"/>
+                      <a:ext cx="5943600" cy="6071870"/>
+                    </a:xfrm>
+                    <a:prstGeom prst="rect">
+                      <a:avLst/>
+                    </a:prstGeom>
+                    <a:noFill/>
+                    <a:ln>
+                      <a:noFill/>
+                    </a:ln>
+                  </pic:spPr>
+                </pic:pic>
+              </a:graphicData>
+            </a:graphic>
+          </wp:inline>
+        </w:drawing>
+      </w:r>
+      <w:r>
+        <w:rPr>
+          <w:rFonts w:asciiTheme="majorBidi" w:hAnsiTheme="majorBidi" w:cstheme="majorBidi"/>
+          <w:sz w:val="24"/>
+          <w:szCs w:val="24"/>
+        </w:rPr>
+        <w:br w:type="page"/>
+      </w:r>
+    </w:p>
+    <w:p>
+      <w:pPr>
+        <w:pStyle w:val="Heading1"/>
+        <w:pBdr>
+          <w:bottom w:val="single" w:sz="6" w:space="1" w:color="auto"/>
+        </w:pBdr>
+        <w:rPr>
+          <w:sz w:val="44"/>
+          <w:szCs w:val="44"/>
+        </w:rPr>
+      </w:pPr>
+      <w:r>
+        <w:rPr>
+          <w:sz w:val="44"/>
+          <w:szCs w:val="44"/>
+        </w:rPr>
+        <w:lastRenderedPageBreak/>
+        <w:t>Sequence diagram (</w:t>
+      </w:r>
+      <w:r>
+        <w:rPr>
+          <w:sz w:val="44"/>
+          <w:szCs w:val="44"/>
+        </w:rPr>
+        <w:t>Remove user</w:t>
+      </w:r>
+      <w:r>
+        <w:rPr>
+          <w:sz w:val="44"/>
+          <w:szCs w:val="44"/>
+        </w:rPr>
+        <w:t>)</w:t>
+      </w:r>
+    </w:p>
+    <w:p>
+      <w:pPr>
+        <w:rPr>
+          <w:rFonts w:asciiTheme="majorBidi" w:hAnsiTheme="majorBidi" w:cstheme="majorBidi"/>
+          <w:sz w:val="24"/>
+          <w:szCs w:val="24"/>
+        </w:rPr>
+      </w:pPr>
+    </w:p>
+    <w:p>
+      <w:pPr>
+        <w:rPr>
+          <w:rFonts w:asciiTheme="majorBidi" w:hAnsiTheme="majorBidi" w:cstheme="majorBidi"/>
+          <w:sz w:val="24"/>
+          <w:szCs w:val="24"/>
+        </w:rPr>
+      </w:pPr>
+    </w:p>
+    <w:p>
+      <w:pPr>
+        <w:rPr>
+          <w:rFonts w:asciiTheme="majorBidi" w:hAnsiTheme="majorBidi" w:cstheme="majorBidi"/>
+          <w:sz w:val="24"/>
+          <w:szCs w:val="24"/>
+        </w:rPr>
+      </w:pPr>
+      <w:r>
+        <w:rPr>
+          <w:noProof/>
+        </w:rPr>
+        <w:drawing>
+          <wp:inline distT="0" distB="0" distL="0" distR="0" wp14:anchorId="06DFA30B" wp14:editId="14E795E5">
+            <wp:extent cx="5943600" cy="6015355"/>
+            <wp:effectExtent l="0" t="0" r="0" b="4445"/>
+            <wp:docPr id="2044434781" name="Picture 5" descr="A diagram of a computer program&#10;&#10;Description automatically generated"/>
+            <wp:cNvGraphicFramePr>
+              <a:graphicFrameLocks xmlns:a="http://schemas.openxmlformats.org/drawingml/2006/main" noChangeAspect="1"/>
+            </wp:cNvGraphicFramePr>
+            <a:graphic xmlns:a="http://schemas.openxmlformats.org/drawingml/2006/main">
+              <a:graphicData uri="http://schemas.openxmlformats.org/drawingml/2006/picture">
+                <pic:pic xmlns:pic="http://schemas.openxmlformats.org/drawingml/2006/picture">
+                  <pic:nvPicPr>
+                    <pic:cNvPr id="2044434781" name="Picture 5" descr="A diagram of a computer program&#10;&#10;Description automatically generated"/>
+                    <pic:cNvPicPr>
+                      <a:picLocks noChangeAspect="1" noChangeArrowheads="1"/>
+                    </pic:cNvPicPr>
+                  </pic:nvPicPr>
+                  <pic:blipFill>
+                    <a:blip r:embed="rId16">
+                      <a:extLst>
+                        <a:ext uri="{28A0092B-C50C-407E-A947-70E740481C1C}">
+                          <a14:useLocalDpi xmlns:a14="http://schemas.microsoft.com/office/drawing/2010/main" val="0"/>
+                        </a:ext>
+                      </a:extLst>
+                    </a:blip>
+                    <a:srcRect/>
+                    <a:stretch>
+                      <a:fillRect/>
+                    </a:stretch>
+                  </pic:blipFill>
+                  <pic:spPr bwMode="auto">
+                    <a:xfrm>
+                      <a:off x="0" y="0"/>
+                      <a:ext cx="5943600" cy="6015355"/>
+                    </a:xfrm>
+                    <a:prstGeom prst="rect">
+                      <a:avLst/>
+                    </a:prstGeom>
+                    <a:noFill/>
+                    <a:ln>
+                      <a:noFill/>
+                    </a:ln>
+                  </pic:spPr>
+                </pic:pic>
+              </a:graphicData>
+            </a:graphic>
+          </wp:inline>
+        </w:drawing>
+      </w:r>
+      <w:r>
+        <w:rPr>
+          <w:rFonts w:asciiTheme="majorBidi" w:hAnsiTheme="majorBidi" w:cstheme="majorBidi"/>
+          <w:sz w:val="24"/>
+          <w:szCs w:val="24"/>
+        </w:rPr>
+        <w:br w:type="page"/>
+      </w:r>
+    </w:p>
+    <w:p>
+      <w:pPr>
+        <w:pStyle w:val="Heading1"/>
+        <w:pBdr>
+          <w:bottom w:val="single" w:sz="6" w:space="1" w:color="auto"/>
+        </w:pBdr>
+        <w:rPr>
+          <w:sz w:val="44"/>
+          <w:szCs w:val="44"/>
+        </w:rPr>
+      </w:pPr>
+      <w:r>
+        <w:rPr>
+          <w:sz w:val="44"/>
+          <w:szCs w:val="44"/>
+        </w:rPr>
+        <w:lastRenderedPageBreak/>
+        <w:t>Sequence diagram (</w:t>
+      </w:r>
+      <w:r>
+        <w:rPr>
+          <w:sz w:val="44"/>
+          <w:szCs w:val="44"/>
+        </w:rPr>
+        <w:t xml:space="preserve">Chat </w:t>
+      </w:r>
+      <w:r>
+        <w:rPr>
+          <w:sz w:val="44"/>
+          <w:szCs w:val="44"/>
+        </w:rPr>
+        <w:t>)</w:t>
+      </w:r>
+    </w:p>
+    <w:p>
+      <w:pPr>
+        <w:rPr>
+          <w:rFonts w:asciiTheme="majorBidi" w:hAnsiTheme="majorBidi" w:cstheme="majorBidi"/>
+          <w:sz w:val="24"/>
+          <w:szCs w:val="24"/>
+        </w:rPr>
+      </w:pPr>
+    </w:p>
+    <w:p>
+      <w:pPr>
+        <w:rPr>
+          <w:rFonts w:asciiTheme="majorBidi" w:hAnsiTheme="majorBidi" w:cstheme="majorBidi"/>
+          <w:sz w:val="24"/>
+          <w:szCs w:val="24"/>
+        </w:rPr>
+      </w:pPr>
+    </w:p>
+    <w:p>
+      <w:pPr>
+        <w:rPr>
+          <w:rFonts w:asciiTheme="majorBidi" w:hAnsiTheme="majorBidi" w:cstheme="majorBidi"/>
+          <w:sz w:val="24"/>
+          <w:szCs w:val="24"/>
+        </w:rPr>
+      </w:pPr>
+      <w:r>
+        <w:rPr>
+          <w:noProof/>
+        </w:rPr>
+        <w:drawing>
+          <wp:inline distT="0" distB="0" distL="0" distR="0" wp14:anchorId="084D91A4" wp14:editId="7432BB25">
+            <wp:extent cx="7220585" cy="4390057"/>
+            <wp:effectExtent l="5715" t="0" r="5080" b="5080"/>
+            <wp:docPr id="1352007236" name="Picture 3" descr="A diagram of a company&#10;&#10;Description automatically generated"/>
+            <wp:cNvGraphicFramePr>
+              <a:graphicFrameLocks xmlns:a="http://schemas.openxmlformats.org/drawingml/2006/main" noChangeAspect="1"/>
+            </wp:cNvGraphicFramePr>
+            <a:graphic xmlns:a="http://schemas.openxmlformats.org/drawingml/2006/main">
+              <a:graphicData uri="http://schemas.openxmlformats.org/drawingml/2006/picture">
+                <pic:pic xmlns:pic="http://schemas.openxmlformats.org/drawingml/2006/picture">
+                  <pic:nvPicPr>
+                    <pic:cNvPr id="1352007236" name="Picture 3" descr="A diagram of a company&#10;&#10;Description automatically generated"/>
+                    <pic:cNvPicPr>
+                      <a:picLocks noChangeAspect="1" noChangeArrowheads="1"/>
+                    </pic:cNvPicPr>
+                  </pic:nvPicPr>
+                  <pic:blipFill>
+                    <a:blip r:embed="rId17">
+                      <a:extLst>
+                        <a:ext uri="{28A0092B-C50C-407E-A947-70E740481C1C}">
+                          <a14:useLocalDpi xmlns:a14="http://schemas.microsoft.com/office/drawing/2010/main" val="0"/>
+                        </a:ext>
+                      </a:extLst>
+                    </a:blip>
+                    <a:srcRect/>
+                    <a:stretch>
+                      <a:fillRect/>
+                    </a:stretch>
+                  </pic:blipFill>
+                  <pic:spPr bwMode="auto">
+                    <a:xfrm rot="5400000">
+                      <a:off x="0" y="0"/>
+                      <a:ext cx="7238660" cy="4401047"/>
+                    </a:xfrm>
+                    <a:prstGeom prst="rect">
+                      <a:avLst/>
+                    </a:prstGeom>
+                    <a:noFill/>
+                    <a:ln>
+                      <a:noFill/>
+                    </a:ln>
+                  </pic:spPr>
+                </pic:pic>
+              </a:graphicData>
+            </a:graphic>
+          </wp:inline>
+        </w:drawing>
+      </w:r>
+      <w:r>
+        <w:rPr>
+          <w:rFonts w:asciiTheme="majorBidi" w:hAnsiTheme="majorBidi" w:cstheme="majorBidi"/>
+          <w:sz w:val="24"/>
+          <w:szCs w:val="24"/>
+        </w:rPr>
+        <w:br w:type="page"/>
+      </w:r>
+    </w:p>
+    <w:p>
+      <w:pPr>
+        <w:pStyle w:val="Heading1"/>
+        <w:pBdr>
+          <w:bottom w:val="single" w:sz="6" w:space="1" w:color="auto"/>
+        </w:pBdr>
+        <w:rPr>
+          <w:sz w:val="44"/>
+          <w:szCs w:val="44"/>
+        </w:rPr>
+      </w:pPr>
+      <w:r>
+        <w:rPr>
+          <w:sz w:val="44"/>
+          <w:szCs w:val="44"/>
+        </w:rPr>
+        <w:lastRenderedPageBreak/>
+        <w:t>Sequence diagram (</w:t>
+      </w:r>
+      <w:r>
+        <w:rPr>
+          <w:sz w:val="44"/>
+          <w:szCs w:val="44"/>
+        </w:rPr>
+        <w:t>View lost item</w:t>
+      </w:r>
+      <w:r>
+        <w:rPr>
+          <w:sz w:val="44"/>
+          <w:szCs w:val="44"/>
+        </w:rPr>
+        <w:t>)</w:t>
+      </w:r>
+    </w:p>
+    <w:p>
+      <w:pPr>
+        <w:rPr>
+          <w:rFonts w:asciiTheme="majorBidi" w:hAnsiTheme="majorBidi" w:cstheme="majorBidi"/>
+          <w:sz w:val="24"/>
+          <w:szCs w:val="24"/>
+        </w:rPr>
+      </w:pPr>
+    </w:p>
+    <w:p>
+      <w:pPr>
+        <w:rPr>
+          <w:rFonts w:asciiTheme="majorBidi" w:hAnsiTheme="majorBidi" w:cstheme="majorBidi"/>
+          <w:sz w:val="24"/>
+          <w:szCs w:val="24"/>
+        </w:rPr>
+      </w:pPr>
+      <w:r>
+        <w:rPr>
+          <w:noProof/>
+        </w:rPr>
+        <w:drawing>
+          <wp:inline distT="0" distB="0" distL="0" distR="0" wp14:anchorId="024BD32C" wp14:editId="0F66B596">
+            <wp:extent cx="5943600" cy="3352800"/>
+            <wp:effectExtent l="0" t="0" r="0" b="0"/>
+            <wp:docPr id="1706332568" name="Picture 1" descr="A diagram of a diagram&#10;&#10;Description automatically generated"/>
+            <wp:cNvGraphicFramePr>
+              <a:graphicFrameLocks xmlns:a="http://schemas.openxmlformats.org/drawingml/2006/main" noChangeAspect="1"/>
+            </wp:cNvGraphicFramePr>
+            <a:graphic xmlns:a="http://schemas.openxmlformats.org/drawingml/2006/main">
+              <a:graphicData uri="http://schemas.openxmlformats.org/drawingml/2006/picture">
+                <pic:pic xmlns:pic="http://schemas.openxmlformats.org/drawingml/2006/picture">
+                  <pic:nvPicPr>
+                    <pic:cNvPr id="1706332568" name="Picture 1" descr="A diagram of a diagram&#10;&#10;Description automatically generated"/>
+                    <pic:cNvPicPr>
+                      <a:picLocks noChangeAspect="1" noChangeArrowheads="1"/>
+                    </pic:cNvPicPr>
+                  </pic:nvPicPr>
+                  <pic:blipFill>
+                    <a:blip r:embed="rId18">
+                      <a:extLst>
+                        <a:ext uri="{28A0092B-C50C-407E-A947-70E740481C1C}">
+                          <a14:useLocalDpi xmlns:a14="http://schemas.microsoft.com/office/drawing/2010/main" val="0"/>
+                        </a:ext>
+                      </a:extLst>
+                    </a:blip>
+                    <a:srcRect/>
+                    <a:stretch>
+                      <a:fillRect/>
+                    </a:stretch>
+                  </pic:blipFill>
+                  <pic:spPr bwMode="auto">
+                    <a:xfrm>
+                      <a:off x="0" y="0"/>
+                      <a:ext cx="5943600" cy="3352800"/>
+                    </a:xfrm>
+                    <a:prstGeom prst="rect">
+                      <a:avLst/>
+                    </a:prstGeom>
+                    <a:noFill/>
+                    <a:ln>
+                      <a:noFill/>
+                    </a:ln>
+                  </pic:spPr>
+                </pic:pic>
+              </a:graphicData>
+            </a:graphic>
+          </wp:inline>
+        </w:drawing>
+      </w:r>
+      <w:r>
+        <w:rPr>
+          <w:rFonts w:asciiTheme="majorBidi" w:hAnsiTheme="majorBidi" w:cstheme="majorBidi"/>
+          <w:sz w:val="24"/>
+          <w:szCs w:val="24"/>
+        </w:rPr>
+        <w:br w:type="page"/>
+      </w:r>
+    </w:p>
+    <w:p>
+      <w:pPr>
+        <w:pStyle w:val="Heading1"/>
+        <w:pBdr>
+          <w:bottom w:val="single" w:sz="6" w:space="1" w:color="auto"/>
+        </w:pBdr>
+        <w:rPr>
+          <w:sz w:val="44"/>
+          <w:szCs w:val="44"/>
+        </w:rPr>
+      </w:pPr>
+      <w:r>
+        <w:rPr>
+          <w:sz w:val="44"/>
+          <w:szCs w:val="44"/>
+        </w:rPr>
+        <w:lastRenderedPageBreak/>
+        <w:t>Sequence diagram (</w:t>
+      </w:r>
+      <w:r>
+        <w:rPr>
+          <w:sz w:val="44"/>
+          <w:szCs w:val="44"/>
+        </w:rPr>
+        <w:t>Search</w:t>
+      </w:r>
+      <w:r>
+        <w:rPr>
+          <w:sz w:val="44"/>
+          <w:szCs w:val="44"/>
+        </w:rPr>
+        <w:t>)</w:t>
+      </w:r>
+    </w:p>
+    <w:p>
+      <w:pPr>
+        <w:rPr>
+          <w:rFonts w:asciiTheme="majorBidi" w:hAnsiTheme="majorBidi" w:cstheme="majorBidi"/>
+          <w:sz w:val="24"/>
+          <w:szCs w:val="24"/>
+        </w:rPr>
+      </w:pPr>
+    </w:p>
+    <w:p>
+      <w:pPr>
+        <w:rPr>
+          <w:rFonts w:asciiTheme="majorBidi" w:hAnsiTheme="majorBidi" w:cstheme="majorBidi"/>
+          <w:sz w:val="24"/>
+          <w:szCs w:val="24"/>
+        </w:rPr>
+      </w:pPr>
+      <w:r>
+        <w:rPr>
+          <w:noProof/>
+        </w:rPr>
+        <w:drawing>
+          <wp:inline distT="0" distB="0" distL="0" distR="0" wp14:anchorId="42108A42" wp14:editId="1F450242">
+            <wp:extent cx="5943600" cy="3351530"/>
+            <wp:effectExtent l="0" t="0" r="0" b="1270"/>
+            <wp:docPr id="1708685120" name="Picture 2" descr="A diagram of a graph&#10;&#10;Description automatically generated"/>
+            <wp:cNvGraphicFramePr>
+              <a:graphicFrameLocks xmlns:a="http://schemas.openxmlformats.org/drawingml/2006/main" noChangeAspect="1"/>
+            </wp:cNvGraphicFramePr>
+            <a:graphic xmlns:a="http://schemas.openxmlformats.org/drawingml/2006/main">
+              <a:graphicData uri="http://schemas.openxmlformats.org/drawingml/2006/picture">
+                <pic:pic xmlns:pic="http://schemas.openxmlformats.org/drawingml/2006/picture">
+                  <pic:nvPicPr>
+                    <pic:cNvPr id="1708685120" name="Picture 2" descr="A diagram of a graph&#10;&#10;Description automatically generated"/>
+                    <pic:cNvPicPr>
+                      <a:picLocks noChangeAspect="1" noChangeArrowheads="1"/>
+                    </pic:cNvPicPr>
+                  </pic:nvPicPr>
+                  <pic:blipFill>
+                    <a:blip r:embed="rId19">
+                      <a:extLst>
+                        <a:ext uri="{28A0092B-C50C-407E-A947-70E740481C1C}">
+                          <a14:useLocalDpi xmlns:a14="http://schemas.microsoft.com/office/drawing/2010/main" val="0"/>
+                        </a:ext>
+                      </a:extLst>
+                    </a:blip>
+                    <a:srcRect/>
+                    <a:stretch>
+                      <a:fillRect/>
+                    </a:stretch>
+                  </pic:blipFill>
+                  <pic:spPr bwMode="auto">
+                    <a:xfrm>
+                      <a:off x="0" y="0"/>
+                      <a:ext cx="5943600" cy="3351530"/>
                     </a:xfrm>
                     <a:prstGeom prst="rect">
                       <a:avLst/>
@@ -9364,12 +10341,14 @@
   </w:compat>
   <w:rsids>
     <w:rsidRoot w:val="00B1452B"/>
+    <w:rsid w:val="003C01C6"/>
     <w:rsid w:val="00426ADB"/>
     <w:rsid w:val="00507355"/>
     <w:rsid w:val="005D6235"/>
     <w:rsid w:val="0094036C"/>
     <w:rsid w:val="00A6565C"/>
     <w:rsid w:val="00B1452B"/>
+    <w:rsid w:val="00B872B0"/>
   </w:rsids>
   <m:mathPr>
     <m:mathFont m:val="Cambria Math"/>
